--- a/LabMicros/Practica3/Practica3.docx
+++ b/LabMicros/Practica3/Practica3.docx
@@ -6,12 +6,7 @@
       <w:pPr>
         <w:pStyle w:val="Normal"/>
         <w:jc w:val="center"/>
-        <w:rPr>
-          <w:rFonts w:ascii="Arial" w:hAnsi="Arial" w:cs="Arial"/>
-          <w:b/>
-          <w:b/>
-          <w:sz w:val="24"/>
-        </w:rPr>
+        <w:rPr/>
       </w:pPr>
       <w:r>
         <w:rPr>
@@ -260,21 +255,7 @@
           <w:rFonts w:cs="Arial" w:ascii="Arial" w:hAnsi="Arial"/>
           <w:sz w:val="24"/>
         </w:rPr>
-        <w:t xml:space="preserve">PRÁCTICA </w:t>
-      </w:r>
-      <w:r>
-        <w:rPr>
-          <w:rFonts w:cs="Arial" w:ascii="Arial" w:hAnsi="Arial"/>
-          <w:sz w:val="24"/>
-        </w:rPr>
-        <w:t>3</w:t>
-      </w:r>
-      <w:r>
-        <w:rPr>
-          <w:rFonts w:cs="Arial" w:ascii="Arial" w:hAnsi="Arial"/>
-          <w:sz w:val="24"/>
-        </w:rPr>
-        <w:t>:</w:t>
+        <w:t>PRÁCTICA 3:</w:t>
       </w:r>
     </w:p>
     <w:p>
@@ -690,7 +671,23 @@
           <w:i/>
           <w:sz w:val="24"/>
         </w:rPr>
-        <w:t>24</w:t>
+        <w:t>24/02/17</w:t>
+      </w:r>
+      <w:r>
+        <w:rPr>
+          <w:rFonts w:cs="Arial" w:ascii="Arial" w:hAnsi="Arial"/>
+          <w:sz w:val="24"/>
+        </w:rPr>
+        <w:tab/>
+        <w:tab/>
+        <w:t xml:space="preserve">                                                     </w:t>
+      </w:r>
+      <w:r>
+        <w:rPr>
+          <w:rFonts w:cs="Arial" w:ascii="Arial" w:hAnsi="Arial"/>
+          <w:sz w:val="24"/>
+        </w:rPr>
+        <w:t>28</w:t>
       </w:r>
       <w:r>
         <w:rPr>
@@ -698,23 +695,7 @@
           <w:i/>
           <w:sz w:val="24"/>
         </w:rPr>
-        <w:t>/02/17</w:t>
-      </w:r>
-      <w:r>
-        <w:rPr>
-          <w:rFonts w:cs="Arial" w:ascii="Arial" w:hAnsi="Arial"/>
-          <w:sz w:val="24"/>
-        </w:rPr>
-        <w:tab/>
-        <w:tab/>
-        <w:t xml:space="preserve">                                                     </w:t>
-      </w:r>
-      <w:r>
-        <w:rPr>
-          <w:rFonts w:cs="Arial" w:ascii="Arial" w:hAnsi="Arial"/>
-          <w:sz w:val="24"/>
-        </w:rPr>
-        <w:t>03</w:t>
+        <w:t>/0</w:t>
       </w:r>
       <w:r>
         <w:rPr>
@@ -722,15 +703,7 @@
           <w:i/>
           <w:sz w:val="24"/>
         </w:rPr>
-        <w:t>/0</w:t>
-      </w:r>
-      <w:r>
-        <w:rPr>
-          <w:rFonts w:cs="Arial" w:ascii="Arial" w:hAnsi="Arial"/>
-          <w:i/>
-          <w:sz w:val="24"/>
-        </w:rPr>
-        <w:t>3</w:t>
+        <w:t>2</w:t>
       </w:r>
       <w:r>
         <w:rPr>
@@ -814,6 +787,1161 @@
     <w:p>
       <w:pPr>
         <w:pStyle w:val="Normal"/>
+        <w:jc w:val="both"/>
+        <w:rPr>
+          <w:rFonts w:ascii="Arial" w:hAnsi="Arial" w:cs="Arial"/>
+          <w:sz w:val="24"/>
+          <w:szCs w:val="24"/>
+        </w:rPr>
+      </w:pPr>
+      <w:r>
+        <w:rPr/>
+      </w:r>
+    </w:p>
+    <w:p>
+      <w:pPr>
+        <w:pStyle w:val="Normal"/>
+        <w:jc w:val="both"/>
+        <w:rPr>
+          <w:b/>
+          <w:b/>
+          <w:bCs/>
+        </w:rPr>
+      </w:pPr>
+      <w:r>
+        <w:rPr>
+          <w:rFonts w:cs="Arial" w:ascii="Arial" w:hAnsi="Arial"/>
+          <w:b/>
+          <w:bCs/>
+          <w:sz w:val="24"/>
+          <w:szCs w:val="24"/>
+        </w:rPr>
+        <w:t>Ejercicio 1:</w:t>
+      </w:r>
+    </w:p>
+    <w:p>
+      <w:pPr>
+        <w:pStyle w:val="Normal"/>
+        <w:jc w:val="both"/>
+        <w:rPr/>
+      </w:pPr>
+      <w:r>
+        <w:rPr>
+          <w:rFonts w:cs="Arial" w:ascii="Arial" w:hAnsi="Arial"/>
+          <w:sz w:val="24"/>
+          <w:szCs w:val="24"/>
+        </w:rPr>
+        <w:t>En este ejercicio aprendimos a configurar el  puerto A como entrada es decir lo relacionamos con un dip switch, y el puerto B fue configurado como salida, en este caso un led que dado un 1 en el dip, nos encendía el led y dado un 0 se mantenía apagado el led. No fue necesario el uso de retardos puesto que se utilizó el dip switch.</w:t>
+      </w:r>
+    </w:p>
+    <w:p>
+      <w:pPr>
+        <w:pStyle w:val="Normal"/>
+        <w:jc w:val="both"/>
+        <w:rPr>
+          <w:rFonts w:ascii="Arial" w:hAnsi="Arial" w:cs="Arial"/>
+          <w:sz w:val="24"/>
+          <w:szCs w:val="24"/>
+        </w:rPr>
+      </w:pPr>
+      <w:r>
+        <w:rPr/>
+      </w:r>
+    </w:p>
+    <w:p>
+      <w:pPr>
+        <w:pStyle w:val="Normal"/>
+        <w:jc w:val="both"/>
+        <w:rPr>
+          <w:b/>
+          <w:b/>
+          <w:bCs/>
+          <w:u w:val="single"/>
+        </w:rPr>
+      </w:pPr>
+      <w:r>
+        <w:rPr>
+          <w:rFonts w:cs="Arial" w:ascii="Arial" w:hAnsi="Arial"/>
+          <w:b/>
+          <w:bCs/>
+          <w:sz w:val="24"/>
+          <w:szCs w:val="24"/>
+          <w:u w:val="single"/>
+        </w:rPr>
+        <w:t>Código:</w:t>
+      </w:r>
+    </w:p>
+    <w:p>
+      <w:pPr>
+        <w:pStyle w:val="Normal"/>
+        <w:jc w:val="both"/>
+        <w:rPr>
+          <w:rFonts w:ascii="Arial" w:hAnsi="Arial" w:cs="Arial"/>
+          <w:sz w:val="24"/>
+          <w:szCs w:val="24"/>
+        </w:rPr>
+      </w:pPr>
+      <w:r>
+        <w:rPr>
+          <w:b/>
+          <w:bCs/>
+          <w:u w:val="single"/>
+        </w:rPr>
+      </w:r>
+    </w:p>
+    <w:p>
+      <w:pPr>
+        <w:pStyle w:val="Normal"/>
+        <w:jc w:val="both"/>
+        <w:rPr>
+          <w:rFonts w:ascii="Serto Batnan" w:hAnsi="Serto Batnan"/>
+          <w:b/>
+          <w:b/>
+          <w:bCs/>
+          <w:sz w:val="24"/>
+          <w:szCs w:val="24"/>
+        </w:rPr>
+      </w:pPr>
+      <w:r>
+        <w:rPr>
+          <w:rFonts w:cs="Arial" w:ascii="Serto Batnan" w:hAnsi="Serto Batnan"/>
+          <w:b/>
+          <w:bCs/>
+          <w:sz w:val="24"/>
+          <w:szCs w:val="24"/>
+        </w:rPr>
+        <w:t>processor 16f877 ;Indica la versión del procesador</w:t>
+      </w:r>
+    </w:p>
+    <w:p>
+      <w:pPr>
+        <w:pStyle w:val="Normal"/>
+        <w:jc w:val="both"/>
+        <w:rPr>
+          <w:rFonts w:ascii="Serto Batnan" w:hAnsi="Serto Batnan"/>
+          <w:b/>
+          <w:b/>
+          <w:bCs/>
+          <w:sz w:val="24"/>
+          <w:szCs w:val="24"/>
+        </w:rPr>
+      </w:pPr>
+      <w:r>
+        <w:rPr>
+          <w:rFonts w:cs="Arial" w:ascii="Serto Batnan" w:hAnsi="Serto Batnan"/>
+          <w:b/>
+          <w:bCs/>
+          <w:sz w:val="24"/>
+          <w:szCs w:val="24"/>
+        </w:rPr>
+        <w:t xml:space="preserve"> </w:t>
+      </w:r>
+      <w:r>
+        <w:rPr>
+          <w:rFonts w:cs="Arial" w:ascii="Serto Batnan" w:hAnsi="Serto Batnan"/>
+          <w:b/>
+          <w:bCs/>
+          <w:sz w:val="24"/>
+          <w:szCs w:val="24"/>
+        </w:rPr>
+        <w:t>include&lt;p16f877.inc&gt;</w:t>
+      </w:r>
+    </w:p>
+    <w:p>
+      <w:pPr>
+        <w:pStyle w:val="Normal"/>
+        <w:jc w:val="both"/>
+        <w:rPr>
+          <w:rFonts w:ascii="Serto Batnan" w:hAnsi="Serto Batnan"/>
+          <w:b/>
+          <w:b/>
+          <w:bCs/>
+          <w:sz w:val="24"/>
+          <w:szCs w:val="24"/>
+        </w:rPr>
+      </w:pPr>
+      <w:r>
+        <w:rPr>
+          <w:rFonts w:cs="Arial" w:ascii="Serto Batnan" w:hAnsi="Serto Batnan"/>
+          <w:b/>
+          <w:bCs/>
+          <w:sz w:val="24"/>
+          <w:szCs w:val="24"/>
+        </w:rPr>
+        <w:t xml:space="preserve"> </w:t>
+      </w:r>
+      <w:r>
+        <w:rPr>
+          <w:rFonts w:cs="Arial" w:ascii="Serto Batnan" w:hAnsi="Serto Batnan"/>
+          <w:b/>
+          <w:bCs/>
+          <w:sz w:val="24"/>
+          <w:szCs w:val="24"/>
+        </w:rPr>
+        <w:t>org 0 ;Para el vector reset a la dirección de inicio</w:t>
+      </w:r>
+    </w:p>
+    <w:p>
+      <w:pPr>
+        <w:pStyle w:val="Normal"/>
+        <w:jc w:val="both"/>
+        <w:rPr>
+          <w:rFonts w:ascii="Serto Batnan" w:hAnsi="Serto Batnan"/>
+          <w:b/>
+          <w:b/>
+          <w:bCs/>
+          <w:sz w:val="24"/>
+          <w:szCs w:val="24"/>
+        </w:rPr>
+      </w:pPr>
+      <w:r>
+        <w:rPr>
+          <w:rFonts w:cs="Arial" w:ascii="Serto Batnan" w:hAnsi="Serto Batnan"/>
+          <w:b/>
+          <w:bCs/>
+          <w:sz w:val="24"/>
+          <w:szCs w:val="24"/>
+        </w:rPr>
+        <w:t xml:space="preserve"> </w:t>
+      </w:r>
+      <w:r>
+        <w:rPr>
+          <w:rFonts w:cs="Arial" w:ascii="Serto Batnan" w:hAnsi="Serto Batnan"/>
+          <w:b/>
+          <w:bCs/>
+          <w:sz w:val="24"/>
+          <w:szCs w:val="24"/>
+        </w:rPr>
+        <w:t>goto inicio ;Salta a inicio</w:t>
+      </w:r>
+    </w:p>
+    <w:p>
+      <w:pPr>
+        <w:pStyle w:val="Normal"/>
+        <w:jc w:val="both"/>
+        <w:rPr>
+          <w:rFonts w:ascii="Serto Batnan" w:hAnsi="Serto Batnan"/>
+          <w:b/>
+          <w:b/>
+          <w:bCs/>
+          <w:sz w:val="24"/>
+          <w:szCs w:val="24"/>
+        </w:rPr>
+      </w:pPr>
+      <w:r>
+        <w:rPr>
+          <w:rFonts w:cs="Arial" w:ascii="Serto Batnan" w:hAnsi="Serto Batnan"/>
+          <w:b/>
+          <w:bCs/>
+          <w:sz w:val="24"/>
+          <w:szCs w:val="24"/>
+        </w:rPr>
+        <w:t xml:space="preserve"> </w:t>
+      </w:r>
+      <w:r>
+        <w:rPr>
+          <w:rFonts w:cs="Arial" w:ascii="Serto Batnan" w:hAnsi="Serto Batnan"/>
+          <w:b/>
+          <w:bCs/>
+          <w:sz w:val="24"/>
+          <w:szCs w:val="24"/>
+        </w:rPr>
+        <w:t>org 5</w:t>
+      </w:r>
+    </w:p>
+    <w:p>
+      <w:pPr>
+        <w:pStyle w:val="Normal"/>
+        <w:jc w:val="both"/>
+        <w:rPr>
+          <w:rFonts w:ascii="Serto Batnan" w:hAnsi="Serto Batnan"/>
+          <w:b/>
+          <w:b/>
+          <w:bCs/>
+          <w:sz w:val="24"/>
+          <w:szCs w:val="24"/>
+        </w:rPr>
+      </w:pPr>
+      <w:r>
+        <w:rPr>
+          <w:rFonts w:cs="Arial" w:ascii="Serto Batnan" w:hAnsi="Serto Batnan"/>
+          <w:b/>
+          <w:bCs/>
+          <w:sz w:val="24"/>
+          <w:szCs w:val="24"/>
+        </w:rPr>
+        <w:t>inicio:</w:t>
+      </w:r>
+    </w:p>
+    <w:p>
+      <w:pPr>
+        <w:pStyle w:val="Normal"/>
+        <w:jc w:val="both"/>
+        <w:rPr>
+          <w:rFonts w:ascii="Serto Batnan" w:hAnsi="Serto Batnan"/>
+          <w:b/>
+          <w:b/>
+          <w:bCs/>
+          <w:sz w:val="24"/>
+          <w:szCs w:val="24"/>
+        </w:rPr>
+      </w:pPr>
+      <w:r>
+        <w:rPr>
+          <w:rFonts w:cs="Arial" w:ascii="Serto Batnan" w:hAnsi="Serto Batnan"/>
+          <w:b/>
+          <w:bCs/>
+          <w:sz w:val="24"/>
+          <w:szCs w:val="24"/>
+        </w:rPr>
+        <w:tab/>
+        <w:t>clrf</w:t>
+        <w:tab/>
+        <w:t>PORTB ;Limpiamos lo que haya en puerto B</w:t>
+      </w:r>
+    </w:p>
+    <w:p>
+      <w:pPr>
+        <w:pStyle w:val="Normal"/>
+        <w:jc w:val="both"/>
+        <w:rPr>
+          <w:rFonts w:ascii="Serto Batnan" w:hAnsi="Serto Batnan"/>
+          <w:b/>
+          <w:b/>
+          <w:bCs/>
+          <w:sz w:val="24"/>
+          <w:szCs w:val="24"/>
+        </w:rPr>
+      </w:pPr>
+      <w:r>
+        <w:rPr>
+          <w:rFonts w:cs="Arial" w:ascii="Serto Batnan" w:hAnsi="Serto Batnan"/>
+          <w:b/>
+          <w:bCs/>
+          <w:sz w:val="24"/>
+          <w:szCs w:val="24"/>
+        </w:rPr>
+        <w:tab/>
+        <w:t>clrf</w:t>
+        <w:tab/>
+        <w:t>PORTA ;Limpiamos lo que haya en le puerto A</w:t>
+      </w:r>
+    </w:p>
+    <w:p>
+      <w:pPr>
+        <w:pStyle w:val="Normal"/>
+        <w:jc w:val="both"/>
+        <w:rPr>
+          <w:rFonts w:ascii="Serto Batnan" w:hAnsi="Serto Batnan"/>
+          <w:b/>
+          <w:b/>
+          <w:bCs/>
+          <w:sz w:val="24"/>
+          <w:szCs w:val="24"/>
+        </w:rPr>
+      </w:pPr>
+      <w:r>
+        <w:rPr>
+          <w:rFonts w:cs="Arial" w:ascii="Serto Batnan" w:hAnsi="Serto Batnan"/>
+          <w:b/>
+          <w:bCs/>
+          <w:sz w:val="24"/>
+          <w:szCs w:val="24"/>
+        </w:rPr>
+        <w:tab/>
+        <w:t>bsf</w:t>
+        <w:tab/>
+        <w:tab/>
+        <w:t xml:space="preserve">STATUS,RP0 </w:t>
+      </w:r>
+    </w:p>
+    <w:p>
+      <w:pPr>
+        <w:pStyle w:val="Normal"/>
+        <w:jc w:val="both"/>
+        <w:rPr>
+          <w:rFonts w:ascii="Serto Batnan" w:hAnsi="Serto Batnan"/>
+          <w:b/>
+          <w:b/>
+          <w:bCs/>
+          <w:sz w:val="24"/>
+          <w:szCs w:val="24"/>
+        </w:rPr>
+      </w:pPr>
+      <w:r>
+        <w:rPr>
+          <w:rFonts w:cs="Arial" w:ascii="Serto Batnan" w:hAnsi="Serto Batnan"/>
+          <w:b/>
+          <w:bCs/>
+          <w:sz w:val="24"/>
+          <w:szCs w:val="24"/>
+        </w:rPr>
+        <w:tab/>
+        <w:t>bcf</w:t>
+        <w:tab/>
+        <w:tab/>
+        <w:t>STATUS,RP1  ;CAMBIAMOS A BANCO 1</w:t>
+      </w:r>
+    </w:p>
+    <w:p>
+      <w:pPr>
+        <w:pStyle w:val="Normal"/>
+        <w:jc w:val="both"/>
+        <w:rPr>
+          <w:rFonts w:ascii="Serto Batnan" w:hAnsi="Serto Batnan"/>
+          <w:b/>
+          <w:b/>
+          <w:bCs/>
+          <w:sz w:val="24"/>
+          <w:szCs w:val="24"/>
+        </w:rPr>
+      </w:pPr>
+      <w:r>
+        <w:rPr>
+          <w:rFonts w:cs="Arial" w:ascii="Serto Batnan" w:hAnsi="Serto Batnan"/>
+          <w:b/>
+          <w:bCs/>
+          <w:sz w:val="24"/>
+          <w:szCs w:val="24"/>
+        </w:rPr>
+        <w:tab/>
+        <w:t>movlw</w:t>
+        <w:tab/>
+        <w:t>H'07'</w:t>
+      </w:r>
+    </w:p>
+    <w:p>
+      <w:pPr>
+        <w:pStyle w:val="Normal"/>
+        <w:jc w:val="both"/>
+        <w:rPr>
+          <w:rFonts w:ascii="Serto Batnan" w:hAnsi="Serto Batnan"/>
+          <w:b/>
+          <w:b/>
+          <w:bCs/>
+          <w:sz w:val="24"/>
+          <w:szCs w:val="24"/>
+        </w:rPr>
+      </w:pPr>
+      <w:r>
+        <w:rPr>
+          <w:rFonts w:cs="Arial" w:ascii="Serto Batnan" w:hAnsi="Serto Batnan"/>
+          <w:b/>
+          <w:bCs/>
+          <w:sz w:val="24"/>
+          <w:szCs w:val="24"/>
+        </w:rPr>
+        <w:tab/>
+        <w:t>movwf</w:t>
+        <w:tab/>
+        <w:t>ADCON1  ; Registro para Entradas/Salidas DIGITALES</w:t>
+      </w:r>
+    </w:p>
+    <w:p>
+      <w:pPr>
+        <w:pStyle w:val="Normal"/>
+        <w:jc w:val="both"/>
+        <w:rPr>
+          <w:rFonts w:ascii="Serto Batnan" w:hAnsi="Serto Batnan"/>
+          <w:b/>
+          <w:b/>
+          <w:bCs/>
+          <w:sz w:val="24"/>
+          <w:szCs w:val="24"/>
+        </w:rPr>
+      </w:pPr>
+      <w:r>
+        <w:rPr>
+          <w:rFonts w:cs="Arial" w:ascii="Serto Batnan" w:hAnsi="Serto Batnan"/>
+          <w:b/>
+          <w:bCs/>
+          <w:sz w:val="24"/>
+          <w:szCs w:val="24"/>
+        </w:rPr>
+        <w:tab/>
+        <w:t>movlw</w:t>
+        <w:tab/>
+        <w:t xml:space="preserve">H'FF' </w:t>
+      </w:r>
+    </w:p>
+    <w:p>
+      <w:pPr>
+        <w:pStyle w:val="Normal"/>
+        <w:jc w:val="both"/>
+        <w:rPr>
+          <w:rFonts w:ascii="Serto Batnan" w:hAnsi="Serto Batnan"/>
+          <w:b/>
+          <w:b/>
+          <w:bCs/>
+          <w:sz w:val="24"/>
+          <w:szCs w:val="24"/>
+        </w:rPr>
+      </w:pPr>
+      <w:r>
+        <w:rPr>
+          <w:rFonts w:cs="Arial" w:ascii="Serto Batnan" w:hAnsi="Serto Batnan"/>
+          <w:b/>
+          <w:bCs/>
+          <w:sz w:val="24"/>
+          <w:szCs w:val="24"/>
+        </w:rPr>
+        <w:tab/>
+        <w:t>movwf</w:t>
+        <w:tab/>
+        <w:t xml:space="preserve">TRISA    </w:t>
+      </w:r>
+    </w:p>
+    <w:p>
+      <w:pPr>
+        <w:pStyle w:val="Normal"/>
+        <w:jc w:val="both"/>
+        <w:rPr>
+          <w:rFonts w:ascii="Serto Batnan" w:hAnsi="Serto Batnan"/>
+          <w:b/>
+          <w:b/>
+          <w:bCs/>
+          <w:sz w:val="24"/>
+          <w:szCs w:val="24"/>
+        </w:rPr>
+      </w:pPr>
+      <w:r>
+        <w:rPr>
+          <w:rFonts w:cs="Arial" w:ascii="Serto Batnan" w:hAnsi="Serto Batnan"/>
+          <w:b/>
+          <w:bCs/>
+          <w:sz w:val="24"/>
+          <w:szCs w:val="24"/>
+        </w:rPr>
+        <w:tab/>
+        <w:t>movlw H'00'</w:t>
+        <w:tab/>
+        <w:tab/>
+        <w:t xml:space="preserve">;Movemos un 0 </w:t>
+      </w:r>
+    </w:p>
+    <w:p>
+      <w:pPr>
+        <w:pStyle w:val="Normal"/>
+        <w:jc w:val="both"/>
+        <w:rPr>
+          <w:rFonts w:ascii="Serto Batnan" w:hAnsi="Serto Batnan"/>
+          <w:b/>
+          <w:b/>
+          <w:bCs/>
+          <w:sz w:val="24"/>
+          <w:szCs w:val="24"/>
+        </w:rPr>
+      </w:pPr>
+      <w:r>
+        <w:rPr>
+          <w:rFonts w:cs="Arial" w:ascii="Serto Batnan" w:hAnsi="Serto Batnan"/>
+          <w:b/>
+          <w:bCs/>
+          <w:sz w:val="24"/>
+          <w:szCs w:val="24"/>
+        </w:rPr>
+        <w:tab/>
+        <w:t>movwf TRISB</w:t>
+      </w:r>
+    </w:p>
+    <w:p>
+      <w:pPr>
+        <w:pStyle w:val="Normal"/>
+        <w:jc w:val="both"/>
+        <w:rPr>
+          <w:rFonts w:ascii="Serto Batnan" w:hAnsi="Serto Batnan"/>
+          <w:b/>
+          <w:b/>
+          <w:bCs/>
+          <w:sz w:val="24"/>
+          <w:szCs w:val="24"/>
+        </w:rPr>
+      </w:pPr>
+      <w:r>
+        <w:rPr>
+          <w:rFonts w:cs="Arial" w:ascii="Serto Batnan" w:hAnsi="Serto Batnan"/>
+          <w:b/>
+          <w:bCs/>
+          <w:sz w:val="24"/>
+          <w:szCs w:val="24"/>
+        </w:rPr>
+        <w:tab/>
+        <w:t>bcf STATUS,RP0 ;CAMBIAMOS A BANCO 0</w:t>
+      </w:r>
+    </w:p>
+    <w:p>
+      <w:pPr>
+        <w:pStyle w:val="Normal"/>
+        <w:jc w:val="both"/>
+        <w:rPr>
+          <w:rFonts w:ascii="Serto Batnan" w:hAnsi="Serto Batnan"/>
+          <w:b/>
+          <w:b/>
+          <w:bCs/>
+          <w:sz w:val="24"/>
+          <w:szCs w:val="24"/>
+        </w:rPr>
+      </w:pPr>
+      <w:r>
+        <w:rPr>
+          <w:rFonts w:cs="Arial" w:ascii="Serto Batnan" w:hAnsi="Serto Batnan"/>
+          <w:b/>
+          <w:bCs/>
+          <w:sz w:val="24"/>
+          <w:szCs w:val="24"/>
+        </w:rPr>
+        <w:t>ciclo:</w:t>
+      </w:r>
+    </w:p>
+    <w:p>
+      <w:pPr>
+        <w:pStyle w:val="Normal"/>
+        <w:jc w:val="both"/>
+        <w:rPr>
+          <w:rFonts w:ascii="Serto Batnan" w:hAnsi="Serto Batnan"/>
+          <w:b/>
+          <w:b/>
+          <w:bCs/>
+          <w:sz w:val="24"/>
+          <w:szCs w:val="24"/>
+        </w:rPr>
+      </w:pPr>
+      <w:r>
+        <w:rPr>
+          <w:rFonts w:cs="Arial" w:ascii="Serto Batnan" w:hAnsi="Serto Batnan"/>
+          <w:b/>
+          <w:bCs/>
+          <w:sz w:val="24"/>
+          <w:szCs w:val="24"/>
+        </w:rPr>
+        <w:tab/>
+        <w:tab/>
+        <w:t>btfsc PORTA,0 ; Si es cero entonces salta a apaga</w:t>
+      </w:r>
+    </w:p>
+    <w:p>
+      <w:pPr>
+        <w:pStyle w:val="Normal"/>
+        <w:jc w:val="both"/>
+        <w:rPr>
+          <w:rFonts w:ascii="Serto Batnan" w:hAnsi="Serto Batnan"/>
+          <w:b/>
+          <w:b/>
+          <w:bCs/>
+          <w:sz w:val="24"/>
+          <w:szCs w:val="24"/>
+        </w:rPr>
+      </w:pPr>
+      <w:r>
+        <w:rPr>
+          <w:rFonts w:cs="Arial" w:ascii="Serto Batnan" w:hAnsi="Serto Batnan"/>
+          <w:b/>
+          <w:bCs/>
+          <w:sz w:val="24"/>
+          <w:szCs w:val="24"/>
+        </w:rPr>
+        <w:tab/>
+        <w:tab/>
+        <w:t>goto enciende  ;Si es 1 salta a enciende</w:t>
+      </w:r>
+    </w:p>
+    <w:p>
+      <w:pPr>
+        <w:pStyle w:val="Normal"/>
+        <w:jc w:val="both"/>
+        <w:rPr>
+          <w:rFonts w:ascii="Serto Batnan" w:hAnsi="Serto Batnan"/>
+          <w:b/>
+          <w:b/>
+          <w:bCs/>
+          <w:sz w:val="24"/>
+          <w:szCs w:val="24"/>
+        </w:rPr>
+      </w:pPr>
+      <w:r>
+        <w:rPr>
+          <w:rFonts w:cs="Arial" w:ascii="Serto Batnan" w:hAnsi="Serto Batnan"/>
+          <w:b/>
+          <w:bCs/>
+          <w:sz w:val="24"/>
+          <w:szCs w:val="24"/>
+        </w:rPr>
+        <w:tab/>
+        <w:tab/>
+        <w:t>goto apaga</w:t>
+      </w:r>
+    </w:p>
+    <w:p>
+      <w:pPr>
+        <w:pStyle w:val="Normal"/>
+        <w:jc w:val="both"/>
+        <w:rPr>
+          <w:rFonts w:ascii="Serto Batnan" w:hAnsi="Serto Batnan"/>
+          <w:b/>
+          <w:b/>
+          <w:bCs/>
+          <w:sz w:val="24"/>
+          <w:szCs w:val="24"/>
+        </w:rPr>
+      </w:pPr>
+      <w:r>
+        <w:rPr>
+          <w:rFonts w:cs="Arial" w:ascii="Serto Batnan" w:hAnsi="Serto Batnan"/>
+          <w:b/>
+          <w:bCs/>
+          <w:sz w:val="24"/>
+          <w:szCs w:val="24"/>
+        </w:rPr>
+        <w:t>apaga:</w:t>
+      </w:r>
+    </w:p>
+    <w:p>
+      <w:pPr>
+        <w:pStyle w:val="Normal"/>
+        <w:jc w:val="both"/>
+        <w:rPr>
+          <w:rFonts w:ascii="Serto Batnan" w:hAnsi="Serto Batnan"/>
+          <w:b/>
+          <w:b/>
+          <w:bCs/>
+          <w:sz w:val="24"/>
+          <w:szCs w:val="24"/>
+        </w:rPr>
+      </w:pPr>
+      <w:r>
+        <w:rPr>
+          <w:rFonts w:cs="Arial" w:ascii="Serto Batnan" w:hAnsi="Serto Batnan"/>
+          <w:b/>
+          <w:bCs/>
+          <w:sz w:val="24"/>
+          <w:szCs w:val="24"/>
+        </w:rPr>
+        <w:tab/>
+        <w:tab/>
+        <w:t>clrf PORTB  ;Limpiamos lo que hay en el puerto B</w:t>
+      </w:r>
+    </w:p>
+    <w:p>
+      <w:pPr>
+        <w:pStyle w:val="Normal"/>
+        <w:jc w:val="both"/>
+        <w:rPr>
+          <w:rFonts w:ascii="Serto Batnan" w:hAnsi="Serto Batnan"/>
+          <w:b/>
+          <w:b/>
+          <w:bCs/>
+          <w:sz w:val="24"/>
+          <w:szCs w:val="24"/>
+        </w:rPr>
+      </w:pPr>
+      <w:r>
+        <w:rPr>
+          <w:rFonts w:cs="Arial" w:ascii="Serto Batnan" w:hAnsi="Serto Batnan"/>
+          <w:b/>
+          <w:bCs/>
+          <w:sz w:val="24"/>
+          <w:szCs w:val="24"/>
+        </w:rPr>
+        <w:tab/>
+        <w:tab/>
+        <w:t>goto ciclo ; Se cicla lo que hay en puerto B para que permanezca en ese estado</w:t>
+      </w:r>
+    </w:p>
+    <w:p>
+      <w:pPr>
+        <w:pStyle w:val="Normal"/>
+        <w:jc w:val="both"/>
+        <w:rPr>
+          <w:rFonts w:ascii="Serto Batnan" w:hAnsi="Serto Batnan"/>
+          <w:b/>
+          <w:b/>
+          <w:bCs/>
+          <w:sz w:val="24"/>
+          <w:szCs w:val="24"/>
+        </w:rPr>
+      </w:pPr>
+      <w:r>
+        <w:rPr>
+          <w:rFonts w:cs="Arial" w:ascii="Serto Batnan" w:hAnsi="Serto Batnan"/>
+          <w:b/>
+          <w:bCs/>
+          <w:sz w:val="24"/>
+          <w:szCs w:val="24"/>
+        </w:rPr>
+        <w:t>enciende:</w:t>
+      </w:r>
+    </w:p>
+    <w:p>
+      <w:pPr>
+        <w:pStyle w:val="Normal"/>
+        <w:jc w:val="both"/>
+        <w:rPr>
+          <w:rFonts w:ascii="Serto Batnan" w:hAnsi="Serto Batnan"/>
+          <w:b/>
+          <w:b/>
+          <w:bCs/>
+          <w:sz w:val="24"/>
+          <w:szCs w:val="24"/>
+        </w:rPr>
+      </w:pPr>
+      <w:r>
+        <w:rPr>
+          <w:rFonts w:cs="Arial" w:ascii="Serto Batnan" w:hAnsi="Serto Batnan"/>
+          <w:b/>
+          <w:bCs/>
+          <w:sz w:val="24"/>
+          <w:szCs w:val="24"/>
+        </w:rPr>
+        <w:tab/>
+        <w:tab/>
+        <w:t>movlw H'FF' ;Para el ultimo bit del puerto B</w:t>
+      </w:r>
+    </w:p>
+    <w:p>
+      <w:pPr>
+        <w:pStyle w:val="Normal"/>
+        <w:jc w:val="both"/>
+        <w:rPr>
+          <w:rFonts w:ascii="Serto Batnan" w:hAnsi="Serto Batnan"/>
+          <w:b/>
+          <w:b/>
+          <w:bCs/>
+          <w:sz w:val="24"/>
+          <w:szCs w:val="24"/>
+        </w:rPr>
+      </w:pPr>
+      <w:r>
+        <w:rPr>
+          <w:rFonts w:cs="Arial" w:ascii="Serto Batnan" w:hAnsi="Serto Batnan"/>
+          <w:b/>
+          <w:bCs/>
+          <w:sz w:val="24"/>
+          <w:szCs w:val="24"/>
+        </w:rPr>
+        <w:tab/>
+        <w:tab/>
+        <w:t>movwf PORTB ; Movemos lo que hay en w</w:t>
+      </w:r>
+    </w:p>
+    <w:p>
+      <w:pPr>
+        <w:pStyle w:val="Normal"/>
+        <w:jc w:val="both"/>
+        <w:rPr>
+          <w:rFonts w:ascii="Serto Batnan" w:hAnsi="Serto Batnan"/>
+          <w:b/>
+          <w:b/>
+          <w:bCs/>
+          <w:sz w:val="24"/>
+          <w:szCs w:val="24"/>
+        </w:rPr>
+      </w:pPr>
+      <w:r>
+        <w:rPr>
+          <w:rFonts w:cs="Arial" w:ascii="Serto Batnan" w:hAnsi="Serto Batnan"/>
+          <w:b/>
+          <w:bCs/>
+          <w:sz w:val="24"/>
+          <w:szCs w:val="24"/>
+        </w:rPr>
+        <w:tab/>
+        <w:tab/>
+        <w:t>goto ciclo ;Saltamos al ciclo</w:t>
+      </w:r>
+    </w:p>
+    <w:p>
+      <w:pPr>
+        <w:pStyle w:val="Normal"/>
+        <w:jc w:val="both"/>
+        <w:rPr>
+          <w:rFonts w:ascii="Serto Batnan" w:hAnsi="Serto Batnan"/>
+          <w:b/>
+          <w:b/>
+          <w:bCs/>
+          <w:sz w:val="24"/>
+          <w:szCs w:val="24"/>
+        </w:rPr>
+      </w:pPr>
+      <w:r>
+        <w:rPr>
+          <w:rFonts w:cs="Arial" w:ascii="Serto Batnan" w:hAnsi="Serto Batnan"/>
+          <w:b/>
+          <w:bCs/>
+          <w:sz w:val="24"/>
+          <w:szCs w:val="24"/>
+        </w:rPr>
+        <w:t>end</w:t>
+      </w:r>
+    </w:p>
+    <w:p>
+      <w:pPr>
+        <w:pStyle w:val="Normal"/>
+        <w:jc w:val="both"/>
+        <w:rPr>
+          <w:rFonts w:ascii="Arial" w:hAnsi="Arial" w:cs="Arial"/>
+          <w:sz w:val="24"/>
+          <w:szCs w:val="24"/>
+        </w:rPr>
+      </w:pPr>
+      <w:r>
+        <w:rPr/>
+      </w:r>
+    </w:p>
+    <w:p>
+      <w:pPr>
+        <w:pStyle w:val="Normal"/>
+        <w:jc w:val="both"/>
+        <w:rPr>
+          <w:rFonts w:ascii="Arial" w:hAnsi="Arial" w:cs="Arial"/>
+          <w:sz w:val="24"/>
+          <w:szCs w:val="24"/>
+        </w:rPr>
+      </w:pPr>
+      <w:r>
+        <w:rPr/>
+      </w:r>
+    </w:p>
+    <w:p>
+      <w:pPr>
+        <w:pStyle w:val="Normal"/>
+        <w:jc w:val="both"/>
+        <w:rPr>
+          <w:rFonts w:ascii="Arial" w:hAnsi="Arial" w:cs="Arial"/>
+          <w:sz w:val="24"/>
+          <w:szCs w:val="24"/>
+        </w:rPr>
+      </w:pPr>
+      <w:r>
+        <w:rPr/>
+      </w:r>
+    </w:p>
+    <w:p>
+      <w:pPr>
+        <w:pStyle w:val="Normal"/>
+        <w:jc w:val="both"/>
+        <w:rPr>
+          <w:rFonts w:ascii="Arial" w:hAnsi="Arial" w:cs="Arial"/>
+          <w:sz w:val="24"/>
+          <w:szCs w:val="24"/>
+        </w:rPr>
+      </w:pPr>
+      <w:r>
+        <w:rPr/>
+      </w:r>
+    </w:p>
+    <w:p>
+      <w:pPr>
+        <w:pStyle w:val="Normal"/>
+        <w:jc w:val="both"/>
+        <w:rPr>
+          <w:rFonts w:ascii="Arial" w:hAnsi="Arial" w:cs="Arial"/>
+          <w:sz w:val="24"/>
+          <w:szCs w:val="24"/>
+        </w:rPr>
+      </w:pPr>
+      <w:r>
+        <w:rPr/>
+      </w:r>
+    </w:p>
+    <w:p>
+      <w:pPr>
+        <w:pStyle w:val="Normal"/>
+        <w:jc w:val="both"/>
+        <w:rPr>
+          <w:rFonts w:ascii="Arial" w:hAnsi="Arial" w:cs="Arial"/>
+          <w:sz w:val="24"/>
+          <w:szCs w:val="24"/>
+        </w:rPr>
+      </w:pPr>
+      <w:r>
+        <w:rPr/>
+      </w:r>
+    </w:p>
+    <w:p>
+      <w:pPr>
+        <w:pStyle w:val="Normal"/>
+        <w:jc w:val="both"/>
+        <w:rPr>
+          <w:rFonts w:ascii="Arial" w:hAnsi="Arial" w:cs="Arial"/>
+          <w:sz w:val="24"/>
+          <w:szCs w:val="24"/>
+        </w:rPr>
+      </w:pPr>
+      <w:r>
+        <w:rPr/>
+      </w:r>
+    </w:p>
+    <w:p>
+      <w:pPr>
+        <w:pStyle w:val="Normal"/>
+        <w:jc w:val="both"/>
+        <w:rPr>
+          <w:rFonts w:ascii="Arial" w:hAnsi="Arial" w:cs="Arial"/>
+          <w:sz w:val="24"/>
+          <w:szCs w:val="24"/>
+        </w:rPr>
+      </w:pPr>
+      <w:r>
+        <w:rPr/>
+      </w:r>
+    </w:p>
+    <w:p>
+      <w:pPr>
+        <w:pStyle w:val="Normal"/>
+        <w:jc w:val="both"/>
+        <w:rPr>
+          <w:rFonts w:ascii="Arial" w:hAnsi="Arial" w:cs="Arial"/>
+          <w:sz w:val="24"/>
+          <w:szCs w:val="24"/>
+        </w:rPr>
+      </w:pPr>
+      <w:r>
+        <w:rPr/>
+      </w:r>
+    </w:p>
+    <w:p>
+      <w:pPr>
+        <w:pStyle w:val="Normal"/>
+        <w:jc w:val="both"/>
+        <w:rPr>
+          <w:rFonts w:ascii="Arial" w:hAnsi="Arial" w:cs="Arial"/>
+          <w:sz w:val="24"/>
+          <w:szCs w:val="24"/>
+        </w:rPr>
+      </w:pPr>
+      <w:r>
+        <w:rPr/>
+      </w:r>
+    </w:p>
+    <w:p>
+      <w:pPr>
+        <w:pStyle w:val="Normal"/>
+        <w:jc w:val="both"/>
+        <w:rPr>
+          <w:rFonts w:ascii="Arial" w:hAnsi="Arial" w:cs="Arial"/>
+          <w:sz w:val="24"/>
+          <w:szCs w:val="24"/>
+        </w:rPr>
+      </w:pPr>
+      <w:r>
+        <w:rPr/>
+      </w:r>
+    </w:p>
+    <w:p>
+      <w:pPr>
+        <w:pStyle w:val="Normal"/>
+        <w:jc w:val="both"/>
+        <w:rPr>
+          <w:rFonts w:ascii="Arial" w:hAnsi="Arial" w:cs="Arial"/>
+          <w:sz w:val="24"/>
+          <w:szCs w:val="24"/>
+        </w:rPr>
+      </w:pPr>
+      <w:r>
+        <w:rPr/>
+      </w:r>
+    </w:p>
+    <w:p>
+      <w:pPr>
+        <w:pStyle w:val="Normal"/>
+        <w:jc w:val="both"/>
+        <w:rPr>
+          <w:rFonts w:ascii="Arial" w:hAnsi="Arial" w:cs="Arial"/>
+          <w:sz w:val="24"/>
+          <w:szCs w:val="24"/>
+        </w:rPr>
+      </w:pPr>
+      <w:r>
+        <w:rPr/>
+      </w:r>
+    </w:p>
+    <w:p>
+      <w:pPr>
+        <w:pStyle w:val="Normal"/>
+        <w:jc w:val="both"/>
+        <w:rPr>
+          <w:rFonts w:ascii="Arial" w:hAnsi="Arial" w:cs="Arial"/>
+          <w:sz w:val="24"/>
+          <w:szCs w:val="24"/>
+        </w:rPr>
+      </w:pPr>
+      <w:r>
+        <w:rPr/>
+      </w:r>
+    </w:p>
+    <w:p>
+      <w:pPr>
+        <w:pStyle w:val="Normal"/>
+        <w:jc w:val="both"/>
+        <w:rPr>
+          <w:rFonts w:ascii="Arial" w:hAnsi="Arial" w:cs="Arial"/>
+          <w:sz w:val="24"/>
+          <w:szCs w:val="24"/>
+        </w:rPr>
+      </w:pPr>
+      <w:r>
+        <w:rPr/>
+      </w:r>
+    </w:p>
+    <w:p>
+      <w:pPr>
+        <w:pStyle w:val="Normal"/>
+        <w:jc w:val="both"/>
+        <w:rPr>
+          <w:rFonts w:ascii="Arial" w:hAnsi="Arial" w:cs="Arial"/>
+          <w:sz w:val="24"/>
+          <w:szCs w:val="24"/>
+        </w:rPr>
+      </w:pPr>
+      <w:r>
+        <w:rPr/>
+      </w:r>
+    </w:p>
+    <w:p>
+      <w:pPr>
+        <w:pStyle w:val="Normal"/>
+        <w:jc w:val="both"/>
+        <w:rPr>
+          <w:rFonts w:ascii="Arial" w:hAnsi="Arial" w:cs="Arial"/>
+          <w:sz w:val="24"/>
+          <w:szCs w:val="24"/>
+        </w:rPr>
+      </w:pPr>
+      <w:r>
+        <w:rPr/>
+      </w:r>
+    </w:p>
+    <w:p>
+      <w:pPr>
+        <w:pStyle w:val="Normal"/>
+        <w:jc w:val="both"/>
+        <w:rPr>
+          <w:rFonts w:ascii="Arial" w:hAnsi="Arial" w:cs="Arial"/>
+          <w:sz w:val="24"/>
+          <w:szCs w:val="24"/>
+        </w:rPr>
+      </w:pPr>
+      <w:r>
+        <w:rPr/>
+      </w:r>
+    </w:p>
+    <w:p>
+      <w:pPr>
+        <w:pStyle w:val="Normal"/>
+        <w:jc w:val="both"/>
+        <w:rPr>
+          <w:rFonts w:ascii="Arial" w:hAnsi="Arial" w:cs="Arial"/>
+          <w:sz w:val="24"/>
+          <w:szCs w:val="24"/>
+        </w:rPr>
+      </w:pPr>
+      <w:r>
+        <w:rPr/>
+      </w:r>
+    </w:p>
+    <w:p>
+      <w:pPr>
+        <w:pStyle w:val="Normal"/>
         <w:spacing w:before="0" w:after="160"/>
         <w:jc w:val="both"/>
         <w:rPr>
@@ -821,16 +1949,4134 @@
           <w:b/>
           <w:b/>
           <w:bCs/>
-          <w:i w:val="false"/>
-          <w:i w:val="false"/>
-          <w:iCs w:val="false"/>
-          <w:color w:val="000000"/>
-          <w:sz w:val="28"/>
-          <w:szCs w:val="28"/>
-        </w:rPr>
-      </w:pPr>
-      <w:r>
-        <w:rPr/>
+          <w:sz w:val="24"/>
+          <w:szCs w:val="24"/>
+        </w:rPr>
+      </w:pPr>
+      <w:r>
+        <w:rPr>
+          <w:rFonts w:ascii="Arial" w:hAnsi="Arial"/>
+          <w:b/>
+          <w:bCs/>
+          <w:sz w:val="24"/>
+          <w:szCs w:val="24"/>
+        </w:rPr>
+        <w:t>Ejercicio 2:</w:t>
+      </w:r>
+    </w:p>
+    <w:p>
+      <w:pPr>
+        <w:pStyle w:val="Normal"/>
+        <w:spacing w:before="0" w:after="160"/>
+        <w:jc w:val="both"/>
+        <w:rPr>
+          <w:rFonts w:ascii="Arial" w:hAnsi="Arial"/>
+          <w:sz w:val="24"/>
+          <w:szCs w:val="24"/>
+        </w:rPr>
+      </w:pPr>
+      <w:r>
+        <w:rPr>
+          <w:rFonts w:ascii="Arial" w:hAnsi="Arial"/>
+          <w:sz w:val="24"/>
+          <w:szCs w:val="24"/>
+        </w:rPr>
+        <w:t>En este ejercicio creamos un “menu” de opciones controlado con el dipswitch, las opciones estan relacionadas con los siguientes valores:</w:t>
+      </w:r>
+    </w:p>
+    <w:p>
+      <w:pPr>
+        <w:pStyle w:val="Normal"/>
+        <w:spacing w:before="0" w:after="160"/>
+        <w:jc w:val="both"/>
+        <w:rPr>
+          <w:rFonts w:ascii="Arial" w:hAnsi="Arial"/>
+          <w:sz w:val="24"/>
+          <w:szCs w:val="24"/>
+        </w:rPr>
+      </w:pPr>
+      <w:r>
+        <w:rPr>
+          <w:rFonts w:ascii="Arial" w:hAnsi="Arial"/>
+          <w:sz w:val="24"/>
+          <w:szCs w:val="24"/>
+        </w:rPr>
+      </w:r>
+    </w:p>
+    <w:p>
+      <w:pPr>
+        <w:pStyle w:val="Normal"/>
+        <w:spacing w:before="0" w:after="160"/>
+        <w:jc w:val="both"/>
+        <w:rPr>
+          <w:rFonts w:ascii="Arial" w:hAnsi="Arial"/>
+          <w:sz w:val="24"/>
+          <w:szCs w:val="24"/>
+        </w:rPr>
+      </w:pPr>
+      <w:r>
+        <w:rPr>
+          <w:rFonts w:ascii="Arial" w:hAnsi="Arial"/>
+          <w:sz w:val="24"/>
+          <w:szCs w:val="24"/>
+        </w:rPr>
+        <w:t xml:space="preserve">#de caso  </w:t>
+        <w:tab/>
+        <w:t>Combinación</w:t>
+        <w:tab/>
+        <w:tab/>
+        <w:t>Descripción</w:t>
+      </w:r>
+    </w:p>
+    <w:p>
+      <w:pPr>
+        <w:pStyle w:val="Normal"/>
+        <w:spacing w:before="0" w:after="160"/>
+        <w:jc w:val="both"/>
+        <w:rPr>
+          <w:b/>
+          <w:b/>
+          <w:bCs/>
+          <w:u w:val="single"/>
+        </w:rPr>
+      </w:pPr>
+      <w:r>
+        <w:rPr>
+          <w:rFonts w:ascii="Arial" w:hAnsi="Arial"/>
+          <w:sz w:val="24"/>
+          <w:szCs w:val="24"/>
+        </w:rPr>
+        <w:t>Caso 1</w:t>
+        <w:tab/>
+        <w:tab/>
+        <w:t xml:space="preserve">000 </w:t>
+        <w:tab/>
+        <w:tab/>
+        <w:t>El LED 0 se apaga.</w:t>
+        <w:tab/>
+        <w:t>Caso 2</w:t>
+        <w:tab/>
+        <w:tab/>
+        <w:t>001</w:t>
+        <w:tab/>
+        <w:tab/>
+        <w:t>El LED</w:t>
+        <w:tab/>
+        <w:t xml:space="preserve"> 1 se enciende.</w:t>
+        <w:tab/>
+        <w:t>Caso 3</w:t>
+        <w:tab/>
+        <w:tab/>
+        <w:t>010</w:t>
+        <w:tab/>
+        <w:tab/>
+        <w:t>Comienza el corrimiento de LED’s a la derecha.</w:t>
+        <w:br/>
+        <w:t>Caso 4</w:t>
+        <w:tab/>
+        <w:tab/>
+        <w:t>011</w:t>
+        <w:tab/>
+        <w:tab/>
+        <w:t>Comienza el corrimiento a la izquierda.</w:t>
+        <w:br/>
+        <w:t>Caso 5</w:t>
+        <w:tab/>
+        <w:tab/>
+        <w:t>100</w:t>
+        <w:tab/>
+        <w:tab/>
+        <w:t>Comienza corrimiento de derecha a izquierda.</w:t>
+        <w:br/>
+        <w:t>Caso 6</w:t>
+        <w:tab/>
+        <w:tab/>
+        <w:t>101</w:t>
+        <w:tab/>
+        <w:tab/>
+        <w:t xml:space="preserve">Se encienden y apagan LED’s con retardo de ½ </w:t>
+        <w:tab/>
+        <w:tab/>
+        <w:tab/>
+        <w:tab/>
+        <w:tab/>
+        <w:t xml:space="preserve">segundo </w:t>
+        <w:br/>
+      </w:r>
+    </w:p>
+    <w:p>
+      <w:pPr>
+        <w:pStyle w:val="Normal"/>
+        <w:spacing w:before="0" w:after="160"/>
+        <w:jc w:val="both"/>
+        <w:rPr>
+          <w:rFonts w:ascii="Arial" w:hAnsi="Arial"/>
+          <w:b/>
+          <w:b/>
+          <w:bCs/>
+          <w:sz w:val="24"/>
+          <w:szCs w:val="24"/>
+          <w:u w:val="single"/>
+        </w:rPr>
+      </w:pPr>
+      <w:r>
+        <w:rPr>
+          <w:rFonts w:ascii="Arial" w:hAnsi="Arial"/>
+          <w:b/>
+          <w:bCs/>
+          <w:sz w:val="24"/>
+          <w:szCs w:val="24"/>
+          <w:u w:val="single"/>
+        </w:rPr>
+        <w:t>Código:</w:t>
+      </w:r>
+    </w:p>
+    <w:p>
+      <w:pPr>
+        <w:pStyle w:val="Normal"/>
+        <w:spacing w:before="0" w:after="160"/>
+        <w:jc w:val="both"/>
+        <w:rPr>
+          <w:rFonts w:ascii="Arial" w:hAnsi="Arial"/>
+          <w:b/>
+          <w:b/>
+          <w:bCs/>
+          <w:sz w:val="24"/>
+          <w:szCs w:val="24"/>
+          <w:u w:val="single"/>
+        </w:rPr>
+      </w:pPr>
+      <w:r>
+        <w:rPr>
+          <w:rFonts w:ascii="Arial" w:hAnsi="Arial"/>
+          <w:b/>
+          <w:bCs/>
+          <w:sz w:val="24"/>
+          <w:szCs w:val="24"/>
+          <w:u w:val="single"/>
+        </w:rPr>
+      </w:r>
+    </w:p>
+    <w:p>
+      <w:pPr>
+        <w:pStyle w:val="Normal"/>
+        <w:spacing w:before="0" w:after="160"/>
+        <w:jc w:val="both"/>
+        <w:rPr>
+          <w:rFonts w:ascii="Serto Batnan" w:hAnsi="Serto Batnan"/>
+          <w:b/>
+          <w:b/>
+          <w:bCs/>
+          <w:sz w:val="24"/>
+          <w:szCs w:val="24"/>
+          <w:u w:val="none"/>
+        </w:rPr>
+      </w:pPr>
+      <w:r>
+        <w:rPr>
+          <w:rFonts w:ascii="Serto Batnan" w:hAnsi="Serto Batnan"/>
+          <w:b/>
+          <w:bCs/>
+          <w:sz w:val="24"/>
+          <w:szCs w:val="24"/>
+          <w:u w:val="none"/>
+        </w:rPr>
+        <w:t>processor 16f877 ;Indica la versión del procesador</w:t>
+      </w:r>
+    </w:p>
+    <w:p>
+      <w:pPr>
+        <w:pStyle w:val="Normal"/>
+        <w:spacing w:before="0" w:after="160"/>
+        <w:jc w:val="both"/>
+        <w:rPr>
+          <w:rFonts w:ascii="Serto Batnan" w:hAnsi="Serto Batnan"/>
+          <w:b/>
+          <w:b/>
+          <w:bCs/>
+          <w:sz w:val="24"/>
+          <w:szCs w:val="24"/>
+          <w:u w:val="none"/>
+        </w:rPr>
+      </w:pPr>
+      <w:r>
+        <w:rPr>
+          <w:rFonts w:ascii="Serto Batnan" w:hAnsi="Serto Batnan"/>
+          <w:b/>
+          <w:bCs/>
+          <w:sz w:val="24"/>
+          <w:szCs w:val="24"/>
+          <w:u w:val="none"/>
+        </w:rPr>
+        <w:t xml:space="preserve"> </w:t>
+      </w:r>
+      <w:r>
+        <w:rPr>
+          <w:rFonts w:ascii="Serto Batnan" w:hAnsi="Serto Batnan"/>
+          <w:b/>
+          <w:bCs/>
+          <w:sz w:val="24"/>
+          <w:szCs w:val="24"/>
+          <w:u w:val="none"/>
+        </w:rPr>
+        <w:t>include&lt;p16f877.inc&gt;</w:t>
+      </w:r>
+    </w:p>
+    <w:p>
+      <w:pPr>
+        <w:pStyle w:val="Normal"/>
+        <w:spacing w:before="0" w:after="160"/>
+        <w:jc w:val="both"/>
+        <w:rPr>
+          <w:rFonts w:ascii="Serto Batnan" w:hAnsi="Serto Batnan"/>
+          <w:b/>
+          <w:b/>
+          <w:bCs/>
+          <w:sz w:val="24"/>
+          <w:szCs w:val="24"/>
+          <w:u w:val="none"/>
+        </w:rPr>
+      </w:pPr>
+      <w:r>
+        <w:rPr>
+          <w:rFonts w:ascii="Serto Batnan" w:hAnsi="Serto Batnan"/>
+          <w:b/>
+          <w:bCs/>
+          <w:sz w:val="24"/>
+          <w:szCs w:val="24"/>
+          <w:u w:val="none"/>
+        </w:rPr>
+        <w:t>contador equ h'20' ;Nos ayudara en los corrimientos</w:t>
+      </w:r>
+    </w:p>
+    <w:p>
+      <w:pPr>
+        <w:pStyle w:val="Normal"/>
+        <w:spacing w:before="0" w:after="160"/>
+        <w:jc w:val="both"/>
+        <w:rPr>
+          <w:rFonts w:ascii="Serto Batnan" w:hAnsi="Serto Batnan"/>
+          <w:b/>
+          <w:b/>
+          <w:bCs/>
+          <w:sz w:val="24"/>
+          <w:szCs w:val="24"/>
+          <w:u w:val="none"/>
+        </w:rPr>
+      </w:pPr>
+      <w:r>
+        <w:rPr>
+          <w:rFonts w:ascii="Serto Batnan" w:hAnsi="Serto Batnan"/>
+          <w:b/>
+          <w:bCs/>
+          <w:sz w:val="24"/>
+          <w:szCs w:val="24"/>
+          <w:u w:val="none"/>
+        </w:rPr>
+        <w:t>valor1 equ h'21'</w:t>
+      </w:r>
+    </w:p>
+    <w:p>
+      <w:pPr>
+        <w:pStyle w:val="Normal"/>
+        <w:spacing w:before="0" w:after="160"/>
+        <w:jc w:val="both"/>
+        <w:rPr>
+          <w:rFonts w:ascii="Serto Batnan" w:hAnsi="Serto Batnan"/>
+          <w:b/>
+          <w:b/>
+          <w:bCs/>
+          <w:sz w:val="24"/>
+          <w:szCs w:val="24"/>
+          <w:u w:val="none"/>
+        </w:rPr>
+      </w:pPr>
+      <w:r>
+        <w:rPr>
+          <w:rFonts w:ascii="Serto Batnan" w:hAnsi="Serto Batnan"/>
+          <w:b/>
+          <w:bCs/>
+          <w:sz w:val="24"/>
+          <w:szCs w:val="24"/>
+          <w:u w:val="none"/>
+        </w:rPr>
+        <w:t>valor2 equ h'22'</w:t>
+      </w:r>
+    </w:p>
+    <w:p>
+      <w:pPr>
+        <w:pStyle w:val="Normal"/>
+        <w:spacing w:before="0" w:after="160"/>
+        <w:jc w:val="both"/>
+        <w:rPr>
+          <w:rFonts w:ascii="Serto Batnan" w:hAnsi="Serto Batnan"/>
+          <w:b/>
+          <w:b/>
+          <w:bCs/>
+          <w:sz w:val="24"/>
+          <w:szCs w:val="24"/>
+          <w:u w:val="none"/>
+        </w:rPr>
+      </w:pPr>
+      <w:r>
+        <w:rPr>
+          <w:rFonts w:ascii="Serto Batnan" w:hAnsi="Serto Batnan"/>
+          <w:b/>
+          <w:bCs/>
+          <w:sz w:val="24"/>
+          <w:szCs w:val="24"/>
+          <w:u w:val="none"/>
+        </w:rPr>
+        <w:t>valor3 equ h'23'</w:t>
+      </w:r>
+    </w:p>
+    <w:p>
+      <w:pPr>
+        <w:pStyle w:val="Normal"/>
+        <w:spacing w:before="0" w:after="160"/>
+        <w:jc w:val="both"/>
+        <w:rPr>
+          <w:rFonts w:ascii="Serto Batnan" w:hAnsi="Serto Batnan"/>
+          <w:b/>
+          <w:b/>
+          <w:bCs/>
+          <w:sz w:val="24"/>
+          <w:szCs w:val="24"/>
+          <w:u w:val="none"/>
+        </w:rPr>
+      </w:pPr>
+      <w:r>
+        <w:rPr>
+          <w:rFonts w:ascii="Serto Batnan" w:hAnsi="Serto Batnan"/>
+          <w:b/>
+          <w:bCs/>
+          <w:sz w:val="24"/>
+          <w:szCs w:val="24"/>
+          <w:u w:val="none"/>
+        </w:rPr>
+        <w:t>cte1 equ 20h      ;Constantes para el retardo</w:t>
+      </w:r>
+    </w:p>
+    <w:p>
+      <w:pPr>
+        <w:pStyle w:val="Normal"/>
+        <w:spacing w:before="0" w:after="160"/>
+        <w:jc w:val="both"/>
+        <w:rPr>
+          <w:rFonts w:ascii="Serto Batnan" w:hAnsi="Serto Batnan"/>
+          <w:b/>
+          <w:b/>
+          <w:bCs/>
+          <w:sz w:val="24"/>
+          <w:szCs w:val="24"/>
+          <w:u w:val="none"/>
+        </w:rPr>
+      </w:pPr>
+      <w:r>
+        <w:rPr>
+          <w:rFonts w:ascii="Serto Batnan" w:hAnsi="Serto Batnan"/>
+          <w:b/>
+          <w:bCs/>
+          <w:sz w:val="24"/>
+          <w:szCs w:val="24"/>
+          <w:u w:val="none"/>
+        </w:rPr>
+        <w:t>cte2 equ 50h</w:t>
+      </w:r>
+    </w:p>
+    <w:p>
+      <w:pPr>
+        <w:pStyle w:val="Normal"/>
+        <w:spacing w:before="0" w:after="160"/>
+        <w:jc w:val="both"/>
+        <w:rPr>
+          <w:rFonts w:ascii="Serto Batnan" w:hAnsi="Serto Batnan"/>
+          <w:b/>
+          <w:b/>
+          <w:bCs/>
+          <w:sz w:val="24"/>
+          <w:szCs w:val="24"/>
+          <w:u w:val="none"/>
+        </w:rPr>
+      </w:pPr>
+      <w:r>
+        <w:rPr>
+          <w:rFonts w:ascii="Serto Batnan" w:hAnsi="Serto Batnan"/>
+          <w:b/>
+          <w:bCs/>
+          <w:sz w:val="24"/>
+          <w:szCs w:val="24"/>
+          <w:u w:val="none"/>
+        </w:rPr>
+        <w:t>cte3 equ 60h</w:t>
+      </w:r>
+    </w:p>
+    <w:p>
+      <w:pPr>
+        <w:pStyle w:val="Normal"/>
+        <w:spacing w:before="0" w:after="160"/>
+        <w:jc w:val="both"/>
+        <w:rPr>
+          <w:rFonts w:ascii="Serto Batnan" w:hAnsi="Serto Batnan"/>
+          <w:b/>
+          <w:b/>
+          <w:bCs/>
+          <w:sz w:val="24"/>
+          <w:szCs w:val="24"/>
+          <w:u w:val="none"/>
+        </w:rPr>
+      </w:pPr>
+      <w:r>
+        <w:rPr>
+          <w:rFonts w:ascii="Serto Batnan" w:hAnsi="Serto Batnan"/>
+          <w:b/>
+          <w:bCs/>
+          <w:sz w:val="24"/>
+          <w:szCs w:val="24"/>
+          <w:u w:val="none"/>
+        </w:rPr>
+      </w:r>
+    </w:p>
+    <w:p>
+      <w:pPr>
+        <w:pStyle w:val="Normal"/>
+        <w:spacing w:before="0" w:after="160"/>
+        <w:jc w:val="both"/>
+        <w:rPr>
+          <w:rFonts w:ascii="Serto Batnan" w:hAnsi="Serto Batnan"/>
+          <w:b/>
+          <w:b/>
+          <w:bCs/>
+          <w:sz w:val="24"/>
+          <w:szCs w:val="24"/>
+          <w:u w:val="none"/>
+        </w:rPr>
+      </w:pPr>
+      <w:r>
+        <w:rPr>
+          <w:rFonts w:ascii="Serto Batnan" w:hAnsi="Serto Batnan"/>
+          <w:b/>
+          <w:bCs/>
+          <w:sz w:val="24"/>
+          <w:szCs w:val="24"/>
+          <w:u w:val="none"/>
+        </w:rPr>
+      </w:r>
+    </w:p>
+    <w:p>
+      <w:pPr>
+        <w:pStyle w:val="Normal"/>
+        <w:spacing w:before="0" w:after="160"/>
+        <w:jc w:val="both"/>
+        <w:rPr>
+          <w:rFonts w:ascii="Serto Batnan" w:hAnsi="Serto Batnan"/>
+          <w:b/>
+          <w:b/>
+          <w:bCs/>
+          <w:sz w:val="24"/>
+          <w:szCs w:val="24"/>
+          <w:u w:val="none"/>
+        </w:rPr>
+      </w:pPr>
+      <w:r>
+        <w:rPr>
+          <w:rFonts w:ascii="Serto Batnan" w:hAnsi="Serto Batnan"/>
+          <w:b/>
+          <w:bCs/>
+          <w:sz w:val="24"/>
+          <w:szCs w:val="24"/>
+          <w:u w:val="none"/>
+        </w:rPr>
+        <w:t xml:space="preserve"> </w:t>
+      </w:r>
+      <w:r>
+        <w:rPr>
+          <w:rFonts w:ascii="Serto Batnan" w:hAnsi="Serto Batnan"/>
+          <w:b/>
+          <w:bCs/>
+          <w:sz w:val="24"/>
+          <w:szCs w:val="24"/>
+          <w:u w:val="none"/>
+        </w:rPr>
+        <w:t>org 0 ;Para el vector reset a la dirección de inicio</w:t>
+      </w:r>
+    </w:p>
+    <w:p>
+      <w:pPr>
+        <w:pStyle w:val="Normal"/>
+        <w:spacing w:before="0" w:after="160"/>
+        <w:jc w:val="both"/>
+        <w:rPr>
+          <w:rFonts w:ascii="Serto Batnan" w:hAnsi="Serto Batnan"/>
+          <w:b/>
+          <w:b/>
+          <w:bCs/>
+          <w:sz w:val="24"/>
+          <w:szCs w:val="24"/>
+          <w:u w:val="none"/>
+        </w:rPr>
+      </w:pPr>
+      <w:r>
+        <w:rPr>
+          <w:rFonts w:ascii="Serto Batnan" w:hAnsi="Serto Batnan"/>
+          <w:b/>
+          <w:bCs/>
+          <w:sz w:val="24"/>
+          <w:szCs w:val="24"/>
+          <w:u w:val="none"/>
+        </w:rPr>
+        <w:t xml:space="preserve"> </w:t>
+      </w:r>
+      <w:r>
+        <w:rPr>
+          <w:rFonts w:ascii="Serto Batnan" w:hAnsi="Serto Batnan"/>
+          <w:b/>
+          <w:bCs/>
+          <w:sz w:val="24"/>
+          <w:szCs w:val="24"/>
+          <w:u w:val="none"/>
+        </w:rPr>
+        <w:t>goto inicio ;salto incondicional a inicio</w:t>
+      </w:r>
+    </w:p>
+    <w:p>
+      <w:pPr>
+        <w:pStyle w:val="Normal"/>
+        <w:spacing w:before="0" w:after="160"/>
+        <w:jc w:val="both"/>
+        <w:rPr>
+          <w:rFonts w:ascii="Serto Batnan" w:hAnsi="Serto Batnan"/>
+          <w:b/>
+          <w:b/>
+          <w:bCs/>
+          <w:sz w:val="24"/>
+          <w:szCs w:val="24"/>
+          <w:u w:val="none"/>
+        </w:rPr>
+      </w:pPr>
+      <w:r>
+        <w:rPr>
+          <w:rFonts w:ascii="Serto Batnan" w:hAnsi="Serto Batnan"/>
+          <w:b/>
+          <w:bCs/>
+          <w:sz w:val="24"/>
+          <w:szCs w:val="24"/>
+          <w:u w:val="none"/>
+        </w:rPr>
+        <w:t xml:space="preserve"> </w:t>
+      </w:r>
+      <w:r>
+        <w:rPr>
+          <w:rFonts w:ascii="Serto Batnan" w:hAnsi="Serto Batnan"/>
+          <w:b/>
+          <w:bCs/>
+          <w:sz w:val="24"/>
+          <w:szCs w:val="24"/>
+          <w:u w:val="none"/>
+        </w:rPr>
+        <w:t>org 5</w:t>
+      </w:r>
+    </w:p>
+    <w:p>
+      <w:pPr>
+        <w:pStyle w:val="Normal"/>
+        <w:spacing w:before="0" w:after="160"/>
+        <w:jc w:val="both"/>
+        <w:rPr>
+          <w:rFonts w:ascii="Serto Batnan" w:hAnsi="Serto Batnan"/>
+          <w:b/>
+          <w:b/>
+          <w:bCs/>
+          <w:sz w:val="24"/>
+          <w:szCs w:val="24"/>
+          <w:u w:val="none"/>
+        </w:rPr>
+      </w:pPr>
+      <w:r>
+        <w:rPr>
+          <w:rFonts w:ascii="Serto Batnan" w:hAnsi="Serto Batnan"/>
+          <w:b/>
+          <w:bCs/>
+          <w:sz w:val="24"/>
+          <w:szCs w:val="24"/>
+          <w:u w:val="none"/>
+        </w:rPr>
+        <w:t>inicio:</w:t>
+      </w:r>
+    </w:p>
+    <w:p>
+      <w:pPr>
+        <w:pStyle w:val="Normal"/>
+        <w:spacing w:before="0" w:after="160"/>
+        <w:jc w:val="both"/>
+        <w:rPr>
+          <w:rFonts w:ascii="Serto Batnan" w:hAnsi="Serto Batnan"/>
+          <w:b/>
+          <w:b/>
+          <w:bCs/>
+          <w:sz w:val="24"/>
+          <w:szCs w:val="24"/>
+          <w:u w:val="none"/>
+        </w:rPr>
+      </w:pPr>
+      <w:r>
+        <w:rPr>
+          <w:rFonts w:ascii="Serto Batnan" w:hAnsi="Serto Batnan"/>
+          <w:b/>
+          <w:bCs/>
+          <w:sz w:val="24"/>
+          <w:szCs w:val="24"/>
+          <w:u w:val="none"/>
+        </w:rPr>
+        <w:tab/>
+        <w:t>clrf</w:t>
+        <w:tab/>
+        <w:t>PORTB ;Limpiamos el puerto B</w:t>
+      </w:r>
+    </w:p>
+    <w:p>
+      <w:pPr>
+        <w:pStyle w:val="Normal"/>
+        <w:spacing w:before="0" w:after="160"/>
+        <w:jc w:val="both"/>
+        <w:rPr>
+          <w:rFonts w:ascii="Serto Batnan" w:hAnsi="Serto Batnan"/>
+          <w:b/>
+          <w:b/>
+          <w:bCs/>
+          <w:sz w:val="24"/>
+          <w:szCs w:val="24"/>
+          <w:u w:val="none"/>
+        </w:rPr>
+      </w:pPr>
+      <w:r>
+        <w:rPr>
+          <w:rFonts w:ascii="Serto Batnan" w:hAnsi="Serto Batnan"/>
+          <w:b/>
+          <w:bCs/>
+          <w:sz w:val="24"/>
+          <w:szCs w:val="24"/>
+          <w:u w:val="none"/>
+        </w:rPr>
+        <w:tab/>
+        <w:t>clrf</w:t>
+        <w:tab/>
+        <w:t>PORTA ;Limpiamos el puerto A</w:t>
+      </w:r>
+    </w:p>
+    <w:p>
+      <w:pPr>
+        <w:pStyle w:val="Normal"/>
+        <w:spacing w:before="0" w:after="160"/>
+        <w:jc w:val="both"/>
+        <w:rPr>
+          <w:rFonts w:ascii="Serto Batnan" w:hAnsi="Serto Batnan"/>
+          <w:b/>
+          <w:b/>
+          <w:bCs/>
+          <w:sz w:val="24"/>
+          <w:szCs w:val="24"/>
+          <w:u w:val="none"/>
+        </w:rPr>
+      </w:pPr>
+      <w:r>
+        <w:rPr>
+          <w:rFonts w:ascii="Serto Batnan" w:hAnsi="Serto Batnan"/>
+          <w:b/>
+          <w:bCs/>
+          <w:sz w:val="24"/>
+          <w:szCs w:val="24"/>
+          <w:u w:val="none"/>
+        </w:rPr>
+        <w:tab/>
+        <w:t>bsf</w:t>
+        <w:tab/>
+        <w:tab/>
+        <w:t>STATUS,RP0</w:t>
+      </w:r>
+    </w:p>
+    <w:p>
+      <w:pPr>
+        <w:pStyle w:val="Normal"/>
+        <w:spacing w:before="0" w:after="160"/>
+        <w:jc w:val="both"/>
+        <w:rPr>
+          <w:rFonts w:ascii="Serto Batnan" w:hAnsi="Serto Batnan"/>
+          <w:b/>
+          <w:b/>
+          <w:bCs/>
+          <w:sz w:val="24"/>
+          <w:szCs w:val="24"/>
+          <w:u w:val="none"/>
+        </w:rPr>
+      </w:pPr>
+      <w:r>
+        <w:rPr>
+          <w:rFonts w:ascii="Serto Batnan" w:hAnsi="Serto Batnan"/>
+          <w:b/>
+          <w:bCs/>
+          <w:sz w:val="24"/>
+          <w:szCs w:val="24"/>
+          <w:u w:val="none"/>
+        </w:rPr>
+        <w:tab/>
+        <w:t>bcf</w:t>
+        <w:tab/>
+        <w:tab/>
+        <w:t>STATUS,RP1  ;CAMBIAMOS A BANCO 1</w:t>
+      </w:r>
+    </w:p>
+    <w:p>
+      <w:pPr>
+        <w:pStyle w:val="Normal"/>
+        <w:spacing w:before="0" w:after="160"/>
+        <w:jc w:val="both"/>
+        <w:rPr>
+          <w:rFonts w:ascii="Serto Batnan" w:hAnsi="Serto Batnan"/>
+          <w:b/>
+          <w:b/>
+          <w:bCs/>
+          <w:sz w:val="24"/>
+          <w:szCs w:val="24"/>
+          <w:u w:val="none"/>
+        </w:rPr>
+      </w:pPr>
+      <w:r>
+        <w:rPr>
+          <w:rFonts w:ascii="Serto Batnan" w:hAnsi="Serto Batnan"/>
+          <w:b/>
+          <w:bCs/>
+          <w:sz w:val="24"/>
+          <w:szCs w:val="24"/>
+          <w:u w:val="none"/>
+        </w:rPr>
+        <w:tab/>
+        <w:t>movlw</w:t>
+        <w:tab/>
+        <w:t>H'07' ;Movemos un 7 a w</w:t>
+      </w:r>
+    </w:p>
+    <w:p>
+      <w:pPr>
+        <w:pStyle w:val="Normal"/>
+        <w:spacing w:before="0" w:after="160"/>
+        <w:jc w:val="both"/>
+        <w:rPr>
+          <w:rFonts w:ascii="Serto Batnan" w:hAnsi="Serto Batnan"/>
+          <w:b/>
+          <w:b/>
+          <w:bCs/>
+          <w:sz w:val="24"/>
+          <w:szCs w:val="24"/>
+          <w:u w:val="none"/>
+        </w:rPr>
+      </w:pPr>
+      <w:r>
+        <w:rPr>
+          <w:rFonts w:ascii="Serto Batnan" w:hAnsi="Serto Batnan"/>
+          <w:b/>
+          <w:bCs/>
+          <w:sz w:val="24"/>
+          <w:szCs w:val="24"/>
+          <w:u w:val="none"/>
+        </w:rPr>
+        <w:tab/>
+        <w:t>movwf</w:t>
+        <w:tab/>
+        <w:t>ADCON1  ; Registro para Entradas/Salidas DIGITALES</w:t>
+      </w:r>
+    </w:p>
+    <w:p>
+      <w:pPr>
+        <w:pStyle w:val="Normal"/>
+        <w:spacing w:before="0" w:after="160"/>
+        <w:jc w:val="both"/>
+        <w:rPr>
+          <w:rFonts w:ascii="Serto Batnan" w:hAnsi="Serto Batnan"/>
+          <w:b/>
+          <w:b/>
+          <w:bCs/>
+          <w:sz w:val="24"/>
+          <w:szCs w:val="24"/>
+          <w:u w:val="none"/>
+        </w:rPr>
+      </w:pPr>
+      <w:r>
+        <w:rPr>
+          <w:rFonts w:ascii="Serto Batnan" w:hAnsi="Serto Batnan"/>
+          <w:b/>
+          <w:bCs/>
+          <w:sz w:val="24"/>
+          <w:szCs w:val="24"/>
+          <w:u w:val="none"/>
+        </w:rPr>
+        <w:tab/>
+        <w:t>movlw</w:t>
+        <w:tab/>
+        <w:t>H'FF'</w:t>
+        <w:tab/>
+        <w:t>;Movemos el valor FF de la literal a w</w:t>
+      </w:r>
+    </w:p>
+    <w:p>
+      <w:pPr>
+        <w:pStyle w:val="Normal"/>
+        <w:spacing w:before="0" w:after="160"/>
+        <w:jc w:val="both"/>
+        <w:rPr>
+          <w:rFonts w:ascii="Serto Batnan" w:hAnsi="Serto Batnan"/>
+          <w:b/>
+          <w:b/>
+          <w:bCs/>
+          <w:sz w:val="24"/>
+          <w:szCs w:val="24"/>
+          <w:u w:val="none"/>
+        </w:rPr>
+      </w:pPr>
+      <w:r>
+        <w:rPr>
+          <w:rFonts w:ascii="Serto Batnan" w:hAnsi="Serto Batnan"/>
+          <w:b/>
+          <w:bCs/>
+          <w:sz w:val="24"/>
+          <w:szCs w:val="24"/>
+          <w:u w:val="none"/>
+        </w:rPr>
+        <w:tab/>
+        <w:t>movwf</w:t>
+        <w:tab/>
+        <w:t>TRISA    ;Movemos al registro TRISA Lo de w</w:t>
+      </w:r>
+    </w:p>
+    <w:p>
+      <w:pPr>
+        <w:pStyle w:val="Normal"/>
+        <w:spacing w:before="0" w:after="160"/>
+        <w:jc w:val="both"/>
+        <w:rPr>
+          <w:rFonts w:ascii="Serto Batnan" w:hAnsi="Serto Batnan"/>
+          <w:b/>
+          <w:b/>
+          <w:bCs/>
+          <w:sz w:val="24"/>
+          <w:szCs w:val="24"/>
+          <w:u w:val="none"/>
+        </w:rPr>
+      </w:pPr>
+      <w:r>
+        <w:rPr>
+          <w:rFonts w:ascii="Serto Batnan" w:hAnsi="Serto Batnan"/>
+          <w:b/>
+          <w:bCs/>
+          <w:sz w:val="24"/>
+          <w:szCs w:val="24"/>
+          <w:u w:val="none"/>
+        </w:rPr>
+        <w:tab/>
+        <w:t>movlw H'00'</w:t>
+        <w:tab/>
+        <w:t>; Movemos lo de la literal a w</w:t>
+      </w:r>
+    </w:p>
+    <w:p>
+      <w:pPr>
+        <w:pStyle w:val="Normal"/>
+        <w:spacing w:before="0" w:after="160"/>
+        <w:jc w:val="both"/>
+        <w:rPr>
+          <w:rFonts w:ascii="Serto Batnan" w:hAnsi="Serto Batnan"/>
+          <w:b/>
+          <w:b/>
+          <w:bCs/>
+          <w:sz w:val="24"/>
+          <w:szCs w:val="24"/>
+          <w:u w:val="none"/>
+        </w:rPr>
+      </w:pPr>
+      <w:r>
+        <w:rPr>
+          <w:rFonts w:ascii="Serto Batnan" w:hAnsi="Serto Batnan"/>
+          <w:b/>
+          <w:bCs/>
+          <w:sz w:val="24"/>
+          <w:szCs w:val="24"/>
+          <w:u w:val="none"/>
+        </w:rPr>
+        <w:tab/>
+        <w:t>movwf TRISB</w:t>
+        <w:tab/>
+        <w:t>;Movemos lo que tiene w a TRISB</w:t>
+      </w:r>
+    </w:p>
+    <w:p>
+      <w:pPr>
+        <w:pStyle w:val="Normal"/>
+        <w:spacing w:before="0" w:after="160"/>
+        <w:jc w:val="both"/>
+        <w:rPr>
+          <w:rFonts w:ascii="Serto Batnan" w:hAnsi="Serto Batnan"/>
+          <w:b/>
+          <w:b/>
+          <w:bCs/>
+          <w:sz w:val="24"/>
+          <w:szCs w:val="24"/>
+          <w:u w:val="none"/>
+        </w:rPr>
+      </w:pPr>
+      <w:r>
+        <w:rPr>
+          <w:rFonts w:ascii="Serto Batnan" w:hAnsi="Serto Batnan"/>
+          <w:b/>
+          <w:bCs/>
+          <w:sz w:val="24"/>
+          <w:szCs w:val="24"/>
+          <w:u w:val="none"/>
+        </w:rPr>
+        <w:tab/>
+        <w:t xml:space="preserve">bcf STATUS,RP0 ;CAMBIAMOS A BANCO 0 </w:t>
+      </w:r>
+    </w:p>
+    <w:p>
+      <w:pPr>
+        <w:pStyle w:val="Normal"/>
+        <w:spacing w:before="0" w:after="160"/>
+        <w:jc w:val="both"/>
+        <w:rPr>
+          <w:rFonts w:ascii="Serto Batnan" w:hAnsi="Serto Batnan"/>
+          <w:b/>
+          <w:b/>
+          <w:bCs/>
+          <w:sz w:val="24"/>
+          <w:szCs w:val="24"/>
+          <w:u w:val="none"/>
+        </w:rPr>
+      </w:pPr>
+      <w:r>
+        <w:rPr>
+          <w:rFonts w:ascii="Serto Batnan" w:hAnsi="Serto Batnan"/>
+          <w:b/>
+          <w:bCs/>
+          <w:sz w:val="24"/>
+          <w:szCs w:val="24"/>
+          <w:u w:val="none"/>
+        </w:rPr>
+        <w:t>ciclo:</w:t>
+      </w:r>
+    </w:p>
+    <w:p>
+      <w:pPr>
+        <w:pStyle w:val="Normal"/>
+        <w:spacing w:before="0" w:after="160"/>
+        <w:jc w:val="both"/>
+        <w:rPr>
+          <w:rFonts w:ascii="Serto Batnan" w:hAnsi="Serto Batnan"/>
+          <w:b/>
+          <w:b/>
+          <w:bCs/>
+          <w:sz w:val="24"/>
+          <w:szCs w:val="24"/>
+          <w:u w:val="none"/>
+        </w:rPr>
+      </w:pPr>
+      <w:r>
+        <w:rPr>
+          <w:rFonts w:ascii="Serto Batnan" w:hAnsi="Serto Batnan"/>
+          <w:b/>
+          <w:bCs/>
+          <w:sz w:val="24"/>
+          <w:szCs w:val="24"/>
+          <w:u w:val="none"/>
+        </w:rPr>
+        <w:tab/>
+        <w:tab/>
+        <w:t>btfsc PORTA,2 ;Preguntamos por el bit 2 del Puerto A</w:t>
+      </w:r>
+    </w:p>
+    <w:p>
+      <w:pPr>
+        <w:pStyle w:val="Normal"/>
+        <w:spacing w:before="0" w:after="160"/>
+        <w:jc w:val="both"/>
+        <w:rPr>
+          <w:rFonts w:ascii="Serto Batnan" w:hAnsi="Serto Batnan"/>
+          <w:b/>
+          <w:b/>
+          <w:bCs/>
+          <w:sz w:val="24"/>
+          <w:szCs w:val="24"/>
+          <w:u w:val="none"/>
+        </w:rPr>
+      </w:pPr>
+      <w:r>
+        <w:rPr>
+          <w:rFonts w:ascii="Serto Batnan" w:hAnsi="Serto Batnan"/>
+          <w:b/>
+          <w:bCs/>
+          <w:sz w:val="24"/>
+          <w:szCs w:val="24"/>
+          <w:u w:val="none"/>
+        </w:rPr>
+        <w:tab/>
+        <w:tab/>
+        <w:t>goto c56   ;Para el caso 5 o 6</w:t>
+      </w:r>
+    </w:p>
+    <w:p>
+      <w:pPr>
+        <w:pStyle w:val="Normal"/>
+        <w:spacing w:before="0" w:after="160"/>
+        <w:jc w:val="both"/>
+        <w:rPr>
+          <w:rFonts w:ascii="Serto Batnan" w:hAnsi="Serto Batnan"/>
+          <w:b/>
+          <w:b/>
+          <w:bCs/>
+          <w:sz w:val="24"/>
+          <w:szCs w:val="24"/>
+          <w:u w:val="none"/>
+        </w:rPr>
+      </w:pPr>
+      <w:r>
+        <w:rPr>
+          <w:rFonts w:ascii="Serto Batnan" w:hAnsi="Serto Batnan"/>
+          <w:b/>
+          <w:bCs/>
+          <w:sz w:val="24"/>
+          <w:szCs w:val="24"/>
+          <w:u w:val="none"/>
+        </w:rPr>
+        <w:tab/>
+        <w:tab/>
+        <w:t>goto c1234 ; Para el caso del 1 al 4</w:t>
+      </w:r>
+    </w:p>
+    <w:p>
+      <w:pPr>
+        <w:pStyle w:val="Normal"/>
+        <w:spacing w:before="0" w:after="160"/>
+        <w:jc w:val="both"/>
+        <w:rPr>
+          <w:rFonts w:ascii="Serto Batnan" w:hAnsi="Serto Batnan"/>
+          <w:b/>
+          <w:b/>
+          <w:bCs/>
+          <w:sz w:val="24"/>
+          <w:szCs w:val="24"/>
+          <w:u w:val="none"/>
+        </w:rPr>
+      </w:pPr>
+      <w:r>
+        <w:rPr>
+          <w:rFonts w:ascii="Serto Batnan" w:hAnsi="Serto Batnan"/>
+          <w:b/>
+          <w:bCs/>
+          <w:sz w:val="24"/>
+          <w:szCs w:val="24"/>
+          <w:u w:val="none"/>
+        </w:rPr>
+        <w:t>c1234:</w:t>
+      </w:r>
+    </w:p>
+    <w:p>
+      <w:pPr>
+        <w:pStyle w:val="Normal"/>
+        <w:spacing w:before="0" w:after="160"/>
+        <w:jc w:val="both"/>
+        <w:rPr>
+          <w:rFonts w:ascii="Serto Batnan" w:hAnsi="Serto Batnan"/>
+          <w:b/>
+          <w:b/>
+          <w:bCs/>
+          <w:sz w:val="24"/>
+          <w:szCs w:val="24"/>
+          <w:u w:val="none"/>
+        </w:rPr>
+      </w:pPr>
+      <w:r>
+        <w:rPr>
+          <w:rFonts w:ascii="Serto Batnan" w:hAnsi="Serto Batnan"/>
+          <w:b/>
+          <w:bCs/>
+          <w:sz w:val="24"/>
+          <w:szCs w:val="24"/>
+          <w:u w:val="none"/>
+        </w:rPr>
+        <w:tab/>
+        <w:tab/>
+        <w:t>btfsc PORTA,1 ;Preguntamos por el bit 1 del Puerto A</w:t>
+      </w:r>
+    </w:p>
+    <w:p>
+      <w:pPr>
+        <w:pStyle w:val="Normal"/>
+        <w:spacing w:before="0" w:after="160"/>
+        <w:jc w:val="both"/>
+        <w:rPr>
+          <w:rFonts w:ascii="Serto Batnan" w:hAnsi="Serto Batnan"/>
+          <w:b/>
+          <w:b/>
+          <w:bCs/>
+          <w:sz w:val="24"/>
+          <w:szCs w:val="24"/>
+          <w:u w:val="none"/>
+        </w:rPr>
+      </w:pPr>
+      <w:r>
+        <w:rPr>
+          <w:rFonts w:ascii="Serto Batnan" w:hAnsi="Serto Batnan"/>
+          <w:b/>
+          <w:bCs/>
+          <w:sz w:val="24"/>
+          <w:szCs w:val="24"/>
+          <w:u w:val="none"/>
+        </w:rPr>
+        <w:tab/>
+        <w:tab/>
+        <w:t>goto c34 ;Para el caso 3 y 4</w:t>
+      </w:r>
+    </w:p>
+    <w:p>
+      <w:pPr>
+        <w:pStyle w:val="Normal"/>
+        <w:spacing w:before="0" w:after="160"/>
+        <w:jc w:val="both"/>
+        <w:rPr>
+          <w:rFonts w:ascii="Serto Batnan" w:hAnsi="Serto Batnan"/>
+          <w:b/>
+          <w:b/>
+          <w:bCs/>
+          <w:sz w:val="24"/>
+          <w:szCs w:val="24"/>
+          <w:u w:val="none"/>
+        </w:rPr>
+      </w:pPr>
+      <w:r>
+        <w:rPr>
+          <w:rFonts w:ascii="Serto Batnan" w:hAnsi="Serto Batnan"/>
+          <w:b/>
+          <w:bCs/>
+          <w:sz w:val="24"/>
+          <w:szCs w:val="24"/>
+          <w:u w:val="none"/>
+        </w:rPr>
+        <w:tab/>
+        <w:tab/>
+        <w:t>goto c12 ; Para el caso 1 y 2</w:t>
+      </w:r>
+    </w:p>
+    <w:p>
+      <w:pPr>
+        <w:pStyle w:val="Normal"/>
+        <w:spacing w:before="0" w:after="160"/>
+        <w:jc w:val="both"/>
+        <w:rPr>
+          <w:rFonts w:ascii="Serto Batnan" w:hAnsi="Serto Batnan"/>
+          <w:b/>
+          <w:b/>
+          <w:bCs/>
+          <w:sz w:val="24"/>
+          <w:szCs w:val="24"/>
+          <w:u w:val="none"/>
+        </w:rPr>
+      </w:pPr>
+      <w:r>
+        <w:rPr>
+          <w:rFonts w:ascii="Serto Batnan" w:hAnsi="Serto Batnan"/>
+          <w:b/>
+          <w:bCs/>
+          <w:sz w:val="24"/>
+          <w:szCs w:val="24"/>
+          <w:u w:val="none"/>
+        </w:rPr>
+        <w:t>c12:</w:t>
+      </w:r>
+    </w:p>
+    <w:p>
+      <w:pPr>
+        <w:pStyle w:val="Normal"/>
+        <w:spacing w:before="0" w:after="160"/>
+        <w:jc w:val="both"/>
+        <w:rPr>
+          <w:rFonts w:ascii="Serto Batnan" w:hAnsi="Serto Batnan"/>
+          <w:b/>
+          <w:b/>
+          <w:bCs/>
+          <w:sz w:val="24"/>
+          <w:szCs w:val="24"/>
+          <w:u w:val="none"/>
+        </w:rPr>
+      </w:pPr>
+      <w:r>
+        <w:rPr>
+          <w:rFonts w:ascii="Serto Batnan" w:hAnsi="Serto Batnan"/>
+          <w:b/>
+          <w:bCs/>
+          <w:sz w:val="24"/>
+          <w:szCs w:val="24"/>
+          <w:u w:val="none"/>
+        </w:rPr>
+        <w:tab/>
+        <w:tab/>
+        <w:t>btfsc PORTA,0 ;Preguntamos por el bit 0 del puerto A</w:t>
+      </w:r>
+    </w:p>
+    <w:p>
+      <w:pPr>
+        <w:pStyle w:val="Normal"/>
+        <w:spacing w:before="0" w:after="160"/>
+        <w:jc w:val="both"/>
+        <w:rPr>
+          <w:rFonts w:ascii="Serto Batnan" w:hAnsi="Serto Batnan"/>
+          <w:b/>
+          <w:b/>
+          <w:bCs/>
+          <w:sz w:val="24"/>
+          <w:szCs w:val="24"/>
+          <w:u w:val="none"/>
+        </w:rPr>
+      </w:pPr>
+      <w:r>
+        <w:rPr>
+          <w:rFonts w:ascii="Serto Batnan" w:hAnsi="Serto Batnan"/>
+          <w:b/>
+          <w:bCs/>
+          <w:sz w:val="24"/>
+          <w:szCs w:val="24"/>
+          <w:u w:val="none"/>
+        </w:rPr>
+        <w:tab/>
+        <w:tab/>
+        <w:t>goto c2 ;Entramos al caso 2</w:t>
+      </w:r>
+    </w:p>
+    <w:p>
+      <w:pPr>
+        <w:pStyle w:val="Normal"/>
+        <w:spacing w:before="0" w:after="160"/>
+        <w:jc w:val="both"/>
+        <w:rPr>
+          <w:rFonts w:ascii="Serto Batnan" w:hAnsi="Serto Batnan"/>
+          <w:b/>
+          <w:b/>
+          <w:bCs/>
+          <w:sz w:val="24"/>
+          <w:szCs w:val="24"/>
+          <w:u w:val="none"/>
+        </w:rPr>
+      </w:pPr>
+      <w:r>
+        <w:rPr>
+          <w:rFonts w:ascii="Serto Batnan" w:hAnsi="Serto Batnan"/>
+          <w:b/>
+          <w:bCs/>
+          <w:sz w:val="24"/>
+          <w:szCs w:val="24"/>
+          <w:u w:val="none"/>
+        </w:rPr>
+        <w:tab/>
+        <w:tab/>
+        <w:t>goto c1 ; Pasamos al caso 1</w:t>
+      </w:r>
+    </w:p>
+    <w:p>
+      <w:pPr>
+        <w:pStyle w:val="Normal"/>
+        <w:spacing w:before="0" w:after="160"/>
+        <w:jc w:val="both"/>
+        <w:rPr>
+          <w:rFonts w:ascii="Serto Batnan" w:hAnsi="Serto Batnan"/>
+          <w:b/>
+          <w:b/>
+          <w:bCs/>
+          <w:sz w:val="24"/>
+          <w:szCs w:val="24"/>
+          <w:u w:val="none"/>
+        </w:rPr>
+      </w:pPr>
+      <w:r>
+        <w:rPr>
+          <w:rFonts w:ascii="Serto Batnan" w:hAnsi="Serto Batnan"/>
+          <w:b/>
+          <w:bCs/>
+          <w:sz w:val="24"/>
+          <w:szCs w:val="24"/>
+          <w:u w:val="none"/>
+        </w:rPr>
+        <w:t>c34:</w:t>
+      </w:r>
+    </w:p>
+    <w:p>
+      <w:pPr>
+        <w:pStyle w:val="Normal"/>
+        <w:spacing w:before="0" w:after="160"/>
+        <w:jc w:val="both"/>
+        <w:rPr>
+          <w:rFonts w:ascii="Serto Batnan" w:hAnsi="Serto Batnan"/>
+          <w:b/>
+          <w:b/>
+          <w:bCs/>
+          <w:sz w:val="24"/>
+          <w:szCs w:val="24"/>
+          <w:u w:val="none"/>
+        </w:rPr>
+      </w:pPr>
+      <w:r>
+        <w:rPr>
+          <w:rFonts w:ascii="Serto Batnan" w:hAnsi="Serto Batnan"/>
+          <w:b/>
+          <w:bCs/>
+          <w:sz w:val="24"/>
+          <w:szCs w:val="24"/>
+          <w:u w:val="none"/>
+        </w:rPr>
+        <w:tab/>
+        <w:tab/>
+        <w:t>btfsc PORTA,0 ;Preguntamos por el bit 0 del puerto A</w:t>
+      </w:r>
+    </w:p>
+    <w:p>
+      <w:pPr>
+        <w:pStyle w:val="Normal"/>
+        <w:spacing w:before="0" w:after="160"/>
+        <w:jc w:val="both"/>
+        <w:rPr>
+          <w:rFonts w:ascii="Serto Batnan" w:hAnsi="Serto Batnan"/>
+          <w:b/>
+          <w:b/>
+          <w:bCs/>
+          <w:sz w:val="24"/>
+          <w:szCs w:val="24"/>
+          <w:u w:val="none"/>
+        </w:rPr>
+      </w:pPr>
+      <w:r>
+        <w:rPr>
+          <w:rFonts w:ascii="Serto Batnan" w:hAnsi="Serto Batnan"/>
+          <w:b/>
+          <w:bCs/>
+          <w:sz w:val="24"/>
+          <w:szCs w:val="24"/>
+          <w:u w:val="none"/>
+        </w:rPr>
+        <w:tab/>
+        <w:tab/>
+        <w:t>goto c4 ;Pasamos al caso4</w:t>
+      </w:r>
+    </w:p>
+    <w:p>
+      <w:pPr>
+        <w:pStyle w:val="Normal"/>
+        <w:spacing w:before="0" w:after="160"/>
+        <w:jc w:val="both"/>
+        <w:rPr>
+          <w:rFonts w:ascii="Serto Batnan" w:hAnsi="Serto Batnan"/>
+          <w:b/>
+          <w:b/>
+          <w:bCs/>
+          <w:sz w:val="24"/>
+          <w:szCs w:val="24"/>
+          <w:u w:val="none"/>
+        </w:rPr>
+      </w:pPr>
+      <w:r>
+        <w:rPr>
+          <w:rFonts w:ascii="Serto Batnan" w:hAnsi="Serto Batnan"/>
+          <w:b/>
+          <w:bCs/>
+          <w:sz w:val="24"/>
+          <w:szCs w:val="24"/>
+          <w:u w:val="none"/>
+        </w:rPr>
+        <w:tab/>
+        <w:tab/>
+        <w:t>goto c3 ; Pasamos al caso3</w:t>
+      </w:r>
+    </w:p>
+    <w:p>
+      <w:pPr>
+        <w:pStyle w:val="Normal"/>
+        <w:spacing w:before="0" w:after="160"/>
+        <w:jc w:val="both"/>
+        <w:rPr>
+          <w:rFonts w:ascii="Serto Batnan" w:hAnsi="Serto Batnan"/>
+          <w:b/>
+          <w:b/>
+          <w:bCs/>
+          <w:sz w:val="24"/>
+          <w:szCs w:val="24"/>
+          <w:u w:val="none"/>
+        </w:rPr>
+      </w:pPr>
+      <w:r>
+        <w:rPr>
+          <w:rFonts w:ascii="Serto Batnan" w:hAnsi="Serto Batnan"/>
+          <w:b/>
+          <w:bCs/>
+          <w:sz w:val="24"/>
+          <w:szCs w:val="24"/>
+          <w:u w:val="none"/>
+        </w:rPr>
+        <w:t>c56:</w:t>
+      </w:r>
+    </w:p>
+    <w:p>
+      <w:pPr>
+        <w:pStyle w:val="Normal"/>
+        <w:spacing w:before="0" w:after="160"/>
+        <w:jc w:val="both"/>
+        <w:rPr>
+          <w:rFonts w:ascii="Serto Batnan" w:hAnsi="Serto Batnan"/>
+          <w:b/>
+          <w:b/>
+          <w:bCs/>
+          <w:sz w:val="24"/>
+          <w:szCs w:val="24"/>
+          <w:u w:val="none"/>
+        </w:rPr>
+      </w:pPr>
+      <w:r>
+        <w:rPr>
+          <w:rFonts w:ascii="Serto Batnan" w:hAnsi="Serto Batnan"/>
+          <w:b/>
+          <w:bCs/>
+          <w:sz w:val="24"/>
+          <w:szCs w:val="24"/>
+          <w:u w:val="none"/>
+        </w:rPr>
+        <w:tab/>
+        <w:tab/>
+        <w:t>btfsc PORTA,0 ;Preguntamos por el bit 0 del puerto A</w:t>
+      </w:r>
+    </w:p>
+    <w:p>
+      <w:pPr>
+        <w:pStyle w:val="Normal"/>
+        <w:spacing w:before="0" w:after="160"/>
+        <w:jc w:val="both"/>
+        <w:rPr>
+          <w:rFonts w:ascii="Serto Batnan" w:hAnsi="Serto Batnan"/>
+          <w:b/>
+          <w:b/>
+          <w:bCs/>
+          <w:sz w:val="24"/>
+          <w:szCs w:val="24"/>
+          <w:u w:val="none"/>
+        </w:rPr>
+      </w:pPr>
+      <w:r>
+        <w:rPr>
+          <w:rFonts w:ascii="Serto Batnan" w:hAnsi="Serto Batnan"/>
+          <w:b/>
+          <w:bCs/>
+          <w:sz w:val="24"/>
+          <w:szCs w:val="24"/>
+          <w:u w:val="none"/>
+        </w:rPr>
+        <w:tab/>
+        <w:tab/>
+        <w:t>goto c6 ;Para el caso 6</w:t>
+      </w:r>
+    </w:p>
+    <w:p>
+      <w:pPr>
+        <w:pStyle w:val="Normal"/>
+        <w:spacing w:before="0" w:after="160"/>
+        <w:jc w:val="both"/>
+        <w:rPr>
+          <w:rFonts w:ascii="Serto Batnan" w:hAnsi="Serto Batnan"/>
+          <w:b/>
+          <w:b/>
+          <w:bCs/>
+          <w:sz w:val="24"/>
+          <w:szCs w:val="24"/>
+          <w:u w:val="none"/>
+        </w:rPr>
+      </w:pPr>
+      <w:r>
+        <w:rPr>
+          <w:rFonts w:ascii="Serto Batnan" w:hAnsi="Serto Batnan"/>
+          <w:b/>
+          <w:bCs/>
+          <w:sz w:val="24"/>
+          <w:szCs w:val="24"/>
+          <w:u w:val="none"/>
+        </w:rPr>
+        <w:tab/>
+        <w:tab/>
+        <w:t>goto c5 ;Para el caso 5</w:t>
+      </w:r>
+    </w:p>
+    <w:p>
+      <w:pPr>
+        <w:pStyle w:val="Normal"/>
+        <w:spacing w:before="0" w:after="160"/>
+        <w:jc w:val="both"/>
+        <w:rPr>
+          <w:rFonts w:ascii="Serto Batnan" w:hAnsi="Serto Batnan"/>
+          <w:b/>
+          <w:b/>
+          <w:bCs/>
+          <w:sz w:val="24"/>
+          <w:szCs w:val="24"/>
+          <w:u w:val="none"/>
+        </w:rPr>
+      </w:pPr>
+      <w:r>
+        <w:rPr>
+          <w:rFonts w:ascii="Serto Batnan" w:hAnsi="Serto Batnan"/>
+          <w:b/>
+          <w:bCs/>
+          <w:sz w:val="24"/>
+          <w:szCs w:val="24"/>
+          <w:u w:val="none"/>
+        </w:rPr>
+        <w:t xml:space="preserve">c1: </w:t>
+        <w:tab/>
+        <w:t>;En este caso el LED se APAGA</w:t>
+      </w:r>
+    </w:p>
+    <w:p>
+      <w:pPr>
+        <w:pStyle w:val="Normal"/>
+        <w:spacing w:before="0" w:after="160"/>
+        <w:jc w:val="both"/>
+        <w:rPr>
+          <w:rFonts w:ascii="Serto Batnan" w:hAnsi="Serto Batnan"/>
+          <w:b/>
+          <w:b/>
+          <w:bCs/>
+          <w:sz w:val="24"/>
+          <w:szCs w:val="24"/>
+          <w:u w:val="none"/>
+        </w:rPr>
+      </w:pPr>
+      <w:r>
+        <w:rPr>
+          <w:rFonts w:ascii="Serto Batnan" w:hAnsi="Serto Batnan"/>
+          <w:b/>
+          <w:bCs/>
+          <w:sz w:val="24"/>
+          <w:szCs w:val="24"/>
+          <w:u w:val="none"/>
+        </w:rPr>
+        <w:tab/>
+        <w:tab/>
+        <w:t>clrf PORTB ;Limpiamos lo que hay en el puerto B</w:t>
+      </w:r>
+    </w:p>
+    <w:p>
+      <w:pPr>
+        <w:pStyle w:val="Normal"/>
+        <w:spacing w:before="0" w:after="160"/>
+        <w:jc w:val="both"/>
+        <w:rPr>
+          <w:rFonts w:ascii="Serto Batnan" w:hAnsi="Serto Batnan"/>
+          <w:b/>
+          <w:b/>
+          <w:bCs/>
+          <w:sz w:val="24"/>
+          <w:szCs w:val="24"/>
+          <w:u w:val="none"/>
+        </w:rPr>
+      </w:pPr>
+      <w:r>
+        <w:rPr>
+          <w:rFonts w:ascii="Serto Batnan" w:hAnsi="Serto Batnan"/>
+          <w:b/>
+          <w:bCs/>
+          <w:sz w:val="24"/>
+          <w:szCs w:val="24"/>
+          <w:u w:val="none"/>
+        </w:rPr>
+        <w:tab/>
+        <w:tab/>
+        <w:t>goto ciclo ;Regresamos al ciclo</w:t>
+      </w:r>
+    </w:p>
+    <w:p>
+      <w:pPr>
+        <w:pStyle w:val="Normal"/>
+        <w:spacing w:before="0" w:after="160"/>
+        <w:jc w:val="both"/>
+        <w:rPr>
+          <w:rFonts w:ascii="Serto Batnan" w:hAnsi="Serto Batnan"/>
+          <w:b/>
+          <w:b/>
+          <w:bCs/>
+          <w:sz w:val="24"/>
+          <w:szCs w:val="24"/>
+          <w:u w:val="none"/>
+        </w:rPr>
+      </w:pPr>
+      <w:r>
+        <w:rPr>
+          <w:rFonts w:ascii="Serto Batnan" w:hAnsi="Serto Batnan"/>
+          <w:b/>
+          <w:bCs/>
+          <w:sz w:val="24"/>
+          <w:szCs w:val="24"/>
+          <w:u w:val="none"/>
+        </w:rPr>
+        <w:t>c2: ;En este caso el LED se ENCIENDE</w:t>
+      </w:r>
+    </w:p>
+    <w:p>
+      <w:pPr>
+        <w:pStyle w:val="Normal"/>
+        <w:spacing w:before="0" w:after="160"/>
+        <w:jc w:val="both"/>
+        <w:rPr>
+          <w:rFonts w:ascii="Serto Batnan" w:hAnsi="Serto Batnan"/>
+          <w:b/>
+          <w:b/>
+          <w:bCs/>
+          <w:sz w:val="24"/>
+          <w:szCs w:val="24"/>
+          <w:u w:val="none"/>
+        </w:rPr>
+      </w:pPr>
+      <w:r>
+        <w:rPr>
+          <w:rFonts w:ascii="Serto Batnan" w:hAnsi="Serto Batnan"/>
+          <w:b/>
+          <w:bCs/>
+          <w:sz w:val="24"/>
+          <w:szCs w:val="24"/>
+          <w:u w:val="none"/>
+        </w:rPr>
+        <w:tab/>
+        <w:tab/>
+        <w:t>movlw H'FF'</w:t>
+        <w:tab/>
+        <w:t xml:space="preserve">;Movemos a w el valor FF </w:t>
+      </w:r>
+    </w:p>
+    <w:p>
+      <w:pPr>
+        <w:pStyle w:val="Normal"/>
+        <w:spacing w:before="0" w:after="160"/>
+        <w:jc w:val="both"/>
+        <w:rPr>
+          <w:rFonts w:ascii="Serto Batnan" w:hAnsi="Serto Batnan"/>
+          <w:b/>
+          <w:b/>
+          <w:bCs/>
+          <w:sz w:val="24"/>
+          <w:szCs w:val="24"/>
+          <w:u w:val="none"/>
+        </w:rPr>
+      </w:pPr>
+      <w:r>
+        <w:rPr>
+          <w:rFonts w:ascii="Serto Batnan" w:hAnsi="Serto Batnan"/>
+          <w:b/>
+          <w:bCs/>
+          <w:sz w:val="24"/>
+          <w:szCs w:val="24"/>
+          <w:u w:val="none"/>
+        </w:rPr>
+        <w:tab/>
+        <w:tab/>
+        <w:t>movwf PORTB ;Moviendo el valor de w al puerto B se encendera el led</w:t>
+      </w:r>
+    </w:p>
+    <w:p>
+      <w:pPr>
+        <w:pStyle w:val="Normal"/>
+        <w:spacing w:before="0" w:after="160"/>
+        <w:jc w:val="both"/>
+        <w:rPr>
+          <w:rFonts w:ascii="Serto Batnan" w:hAnsi="Serto Batnan"/>
+          <w:b/>
+          <w:b/>
+          <w:bCs/>
+          <w:sz w:val="24"/>
+          <w:szCs w:val="24"/>
+          <w:u w:val="none"/>
+        </w:rPr>
+      </w:pPr>
+      <w:r>
+        <w:rPr>
+          <w:rFonts w:ascii="Serto Batnan" w:hAnsi="Serto Batnan"/>
+          <w:b/>
+          <w:bCs/>
+          <w:sz w:val="24"/>
+          <w:szCs w:val="24"/>
+          <w:u w:val="none"/>
+        </w:rPr>
+        <w:tab/>
+        <w:tab/>
+        <w:t>goto ciclo</w:t>
+      </w:r>
+    </w:p>
+    <w:p>
+      <w:pPr>
+        <w:pStyle w:val="Normal"/>
+        <w:spacing w:before="0" w:after="160"/>
+        <w:jc w:val="both"/>
+        <w:rPr>
+          <w:rFonts w:ascii="Serto Batnan" w:hAnsi="Serto Batnan"/>
+          <w:b/>
+          <w:b/>
+          <w:bCs/>
+          <w:sz w:val="24"/>
+          <w:szCs w:val="24"/>
+          <w:u w:val="none"/>
+        </w:rPr>
+      </w:pPr>
+      <w:r>
+        <w:rPr>
+          <w:rFonts w:ascii="Serto Batnan" w:hAnsi="Serto Batnan"/>
+          <w:b/>
+          <w:bCs/>
+          <w:sz w:val="24"/>
+          <w:szCs w:val="24"/>
+          <w:u w:val="none"/>
+        </w:rPr>
+      </w:r>
+    </w:p>
+    <w:p>
+      <w:pPr>
+        <w:pStyle w:val="Normal"/>
+        <w:spacing w:before="0" w:after="160"/>
+        <w:jc w:val="both"/>
+        <w:rPr>
+          <w:rFonts w:ascii="Serto Batnan" w:hAnsi="Serto Batnan"/>
+          <w:b/>
+          <w:b/>
+          <w:bCs/>
+          <w:sz w:val="24"/>
+          <w:szCs w:val="24"/>
+          <w:u w:val="none"/>
+        </w:rPr>
+      </w:pPr>
+      <w:r>
+        <w:rPr>
+          <w:rFonts w:ascii="Serto Batnan" w:hAnsi="Serto Batnan"/>
+          <w:b/>
+          <w:bCs/>
+          <w:sz w:val="24"/>
+          <w:szCs w:val="24"/>
+          <w:u w:val="none"/>
+        </w:rPr>
+        <w:t>c3: ;En este caso se hace corrimiento a la derecha con los LEDS</w:t>
+      </w:r>
+    </w:p>
+    <w:p>
+      <w:pPr>
+        <w:pStyle w:val="Normal"/>
+        <w:spacing w:before="0" w:after="160"/>
+        <w:jc w:val="both"/>
+        <w:rPr>
+          <w:rFonts w:ascii="Serto Batnan" w:hAnsi="Serto Batnan"/>
+          <w:b/>
+          <w:b/>
+          <w:bCs/>
+          <w:sz w:val="24"/>
+          <w:szCs w:val="24"/>
+          <w:u w:val="none"/>
+        </w:rPr>
+      </w:pPr>
+      <w:r>
+        <w:rPr>
+          <w:rFonts w:ascii="Serto Batnan" w:hAnsi="Serto Batnan"/>
+          <w:b/>
+          <w:bCs/>
+          <w:sz w:val="24"/>
+          <w:szCs w:val="24"/>
+          <w:u w:val="none"/>
+        </w:rPr>
+        <w:tab/>
+        <w:t>bcf STATUS,0 ;Con esto limpiamos al carry</w:t>
+      </w:r>
+    </w:p>
+    <w:p>
+      <w:pPr>
+        <w:pStyle w:val="Normal"/>
+        <w:spacing w:before="0" w:after="160"/>
+        <w:jc w:val="both"/>
+        <w:rPr>
+          <w:rFonts w:ascii="Serto Batnan" w:hAnsi="Serto Batnan"/>
+          <w:b/>
+          <w:b/>
+          <w:bCs/>
+          <w:sz w:val="24"/>
+          <w:szCs w:val="24"/>
+          <w:u w:val="none"/>
+        </w:rPr>
+      </w:pPr>
+      <w:r>
+        <w:rPr>
+          <w:rFonts w:ascii="Serto Batnan" w:hAnsi="Serto Batnan"/>
+          <w:b/>
+          <w:bCs/>
+          <w:sz w:val="24"/>
+          <w:szCs w:val="24"/>
+          <w:u w:val="none"/>
+        </w:rPr>
+        <w:tab/>
+        <w:t>movlw H'80'</w:t>
+      </w:r>
+    </w:p>
+    <w:p>
+      <w:pPr>
+        <w:pStyle w:val="Normal"/>
+        <w:spacing w:before="0" w:after="160"/>
+        <w:jc w:val="both"/>
+        <w:rPr>
+          <w:rFonts w:ascii="Serto Batnan" w:hAnsi="Serto Batnan"/>
+          <w:b/>
+          <w:b/>
+          <w:bCs/>
+          <w:sz w:val="24"/>
+          <w:szCs w:val="24"/>
+          <w:u w:val="none"/>
+        </w:rPr>
+      </w:pPr>
+      <w:r>
+        <w:rPr>
+          <w:rFonts w:ascii="Serto Batnan" w:hAnsi="Serto Batnan"/>
+          <w:b/>
+          <w:bCs/>
+          <w:sz w:val="24"/>
+          <w:szCs w:val="24"/>
+          <w:u w:val="none"/>
+        </w:rPr>
+        <w:tab/>
+        <w:t>movwf PORTB</w:t>
+      </w:r>
+    </w:p>
+    <w:p>
+      <w:pPr>
+        <w:pStyle w:val="Normal"/>
+        <w:spacing w:before="0" w:after="160"/>
+        <w:jc w:val="both"/>
+        <w:rPr>
+          <w:rFonts w:ascii="Serto Batnan" w:hAnsi="Serto Batnan"/>
+          <w:b/>
+          <w:b/>
+          <w:bCs/>
+          <w:sz w:val="24"/>
+          <w:szCs w:val="24"/>
+          <w:u w:val="none"/>
+        </w:rPr>
+      </w:pPr>
+      <w:r>
+        <w:rPr>
+          <w:rFonts w:ascii="Serto Batnan" w:hAnsi="Serto Batnan"/>
+          <w:b/>
+          <w:bCs/>
+          <w:sz w:val="24"/>
+          <w:szCs w:val="24"/>
+          <w:u w:val="none"/>
+        </w:rPr>
+        <w:tab/>
+        <w:t>movlw H'08'</w:t>
+      </w:r>
+    </w:p>
+    <w:p>
+      <w:pPr>
+        <w:pStyle w:val="Normal"/>
+        <w:spacing w:before="0" w:after="160"/>
+        <w:jc w:val="both"/>
+        <w:rPr>
+          <w:rFonts w:ascii="Serto Batnan" w:hAnsi="Serto Batnan"/>
+          <w:b/>
+          <w:b/>
+          <w:bCs/>
+          <w:sz w:val="24"/>
+          <w:szCs w:val="24"/>
+          <w:u w:val="none"/>
+        </w:rPr>
+      </w:pPr>
+      <w:r>
+        <w:rPr>
+          <w:rFonts w:ascii="Serto Batnan" w:hAnsi="Serto Batnan"/>
+          <w:b/>
+          <w:bCs/>
+          <w:sz w:val="24"/>
+          <w:szCs w:val="24"/>
+          <w:u w:val="none"/>
+        </w:rPr>
+        <w:tab/>
+        <w:t>movwf contador</w:t>
+      </w:r>
+    </w:p>
+    <w:p>
+      <w:pPr>
+        <w:pStyle w:val="Normal"/>
+        <w:spacing w:before="0" w:after="160"/>
+        <w:jc w:val="both"/>
+        <w:rPr>
+          <w:rFonts w:ascii="Serto Batnan" w:hAnsi="Serto Batnan"/>
+          <w:b/>
+          <w:b/>
+          <w:bCs/>
+          <w:sz w:val="24"/>
+          <w:szCs w:val="24"/>
+          <w:u w:val="none"/>
+        </w:rPr>
+      </w:pPr>
+      <w:r>
+        <w:rPr>
+          <w:rFonts w:ascii="Serto Batnan" w:hAnsi="Serto Batnan"/>
+          <w:b/>
+          <w:bCs/>
+          <w:sz w:val="24"/>
+          <w:szCs w:val="24"/>
+          <w:u w:val="none"/>
+        </w:rPr>
+        <w:t>loop1: ;Ciclo para el corrimiento a la derecha</w:t>
+      </w:r>
+    </w:p>
+    <w:p>
+      <w:pPr>
+        <w:pStyle w:val="Normal"/>
+        <w:spacing w:before="0" w:after="160"/>
+        <w:jc w:val="both"/>
+        <w:rPr>
+          <w:rFonts w:ascii="Serto Batnan" w:hAnsi="Serto Batnan"/>
+          <w:b/>
+          <w:b/>
+          <w:bCs/>
+          <w:sz w:val="24"/>
+          <w:szCs w:val="24"/>
+          <w:u w:val="none"/>
+        </w:rPr>
+      </w:pPr>
+      <w:r>
+        <w:rPr>
+          <w:rFonts w:ascii="Serto Batnan" w:hAnsi="Serto Batnan"/>
+          <w:b/>
+          <w:bCs/>
+          <w:sz w:val="24"/>
+          <w:szCs w:val="24"/>
+          <w:u w:val="none"/>
+        </w:rPr>
+        <w:tab/>
+        <w:t>call retardo</w:t>
+        <w:tab/>
+        <w:t>;Llamamos al retardo</w:t>
+      </w:r>
+    </w:p>
+    <w:p>
+      <w:pPr>
+        <w:pStyle w:val="Normal"/>
+        <w:spacing w:before="0" w:after="160"/>
+        <w:jc w:val="both"/>
+        <w:rPr>
+          <w:rFonts w:ascii="Serto Batnan" w:hAnsi="Serto Batnan"/>
+          <w:b/>
+          <w:b/>
+          <w:bCs/>
+          <w:sz w:val="24"/>
+          <w:szCs w:val="24"/>
+          <w:u w:val="none"/>
+        </w:rPr>
+      </w:pPr>
+      <w:r>
+        <w:rPr>
+          <w:rFonts w:ascii="Serto Batnan" w:hAnsi="Serto Batnan"/>
+          <w:b/>
+          <w:bCs/>
+          <w:sz w:val="24"/>
+          <w:szCs w:val="24"/>
+          <w:u w:val="none"/>
+        </w:rPr>
+        <w:tab/>
+        <w:t>rrf PORTB,1</w:t>
+        <w:tab/>
+        <w:tab/>
+        <w:t>;recorremos los bits a la derecha</w:t>
+      </w:r>
+    </w:p>
+    <w:p>
+      <w:pPr>
+        <w:pStyle w:val="Normal"/>
+        <w:spacing w:before="0" w:after="160"/>
+        <w:jc w:val="both"/>
+        <w:rPr>
+          <w:rFonts w:ascii="Serto Batnan" w:hAnsi="Serto Batnan"/>
+          <w:b/>
+          <w:b/>
+          <w:bCs/>
+          <w:sz w:val="24"/>
+          <w:szCs w:val="24"/>
+          <w:u w:val="none"/>
+        </w:rPr>
+      </w:pPr>
+      <w:r>
+        <w:rPr>
+          <w:rFonts w:ascii="Serto Batnan" w:hAnsi="Serto Batnan"/>
+          <w:b/>
+          <w:bCs/>
+          <w:sz w:val="24"/>
+          <w:szCs w:val="24"/>
+          <w:u w:val="none"/>
+        </w:rPr>
+        <w:tab/>
+        <w:t>decf contador</w:t>
+        <w:tab/>
+        <w:t>;Decrementamos el contador</w:t>
+      </w:r>
+    </w:p>
+    <w:p>
+      <w:pPr>
+        <w:pStyle w:val="Normal"/>
+        <w:spacing w:before="0" w:after="160"/>
+        <w:jc w:val="both"/>
+        <w:rPr>
+          <w:rFonts w:ascii="Serto Batnan" w:hAnsi="Serto Batnan"/>
+          <w:b/>
+          <w:b/>
+          <w:bCs/>
+          <w:sz w:val="24"/>
+          <w:szCs w:val="24"/>
+          <w:u w:val="none"/>
+        </w:rPr>
+      </w:pPr>
+      <w:r>
+        <w:rPr>
+          <w:rFonts w:ascii="Serto Batnan" w:hAnsi="Serto Batnan"/>
+          <w:b/>
+          <w:bCs/>
+          <w:sz w:val="24"/>
+          <w:szCs w:val="24"/>
+          <w:u w:val="none"/>
+        </w:rPr>
+        <w:tab/>
+        <w:t>btfsc</w:t>
+        <w:tab/>
+        <w:t>STATUS,2 ;Preguntamos por el bit 2 del registro status</w:t>
+      </w:r>
+    </w:p>
+    <w:p>
+      <w:pPr>
+        <w:pStyle w:val="Normal"/>
+        <w:spacing w:before="0" w:after="160"/>
+        <w:jc w:val="both"/>
+        <w:rPr>
+          <w:rFonts w:ascii="Serto Batnan" w:hAnsi="Serto Batnan"/>
+          <w:b/>
+          <w:b/>
+          <w:bCs/>
+          <w:sz w:val="24"/>
+          <w:szCs w:val="24"/>
+          <w:u w:val="none"/>
+        </w:rPr>
+      </w:pPr>
+      <w:r>
+        <w:rPr>
+          <w:rFonts w:ascii="Serto Batnan" w:hAnsi="Serto Batnan"/>
+          <w:b/>
+          <w:bCs/>
+          <w:sz w:val="24"/>
+          <w:szCs w:val="24"/>
+          <w:u w:val="none"/>
+        </w:rPr>
+        <w:tab/>
+        <w:t>goto ciclo</w:t>
+      </w:r>
+    </w:p>
+    <w:p>
+      <w:pPr>
+        <w:pStyle w:val="Normal"/>
+        <w:spacing w:before="0" w:after="160"/>
+        <w:jc w:val="both"/>
+        <w:rPr>
+          <w:rFonts w:ascii="Serto Batnan" w:hAnsi="Serto Batnan"/>
+          <w:b/>
+          <w:b/>
+          <w:bCs/>
+          <w:sz w:val="24"/>
+          <w:szCs w:val="24"/>
+          <w:u w:val="none"/>
+        </w:rPr>
+      </w:pPr>
+      <w:r>
+        <w:rPr>
+          <w:rFonts w:ascii="Serto Batnan" w:hAnsi="Serto Batnan"/>
+          <w:b/>
+          <w:bCs/>
+          <w:sz w:val="24"/>
+          <w:szCs w:val="24"/>
+          <w:u w:val="none"/>
+        </w:rPr>
+        <w:tab/>
+        <w:t>goto loop1</w:t>
+      </w:r>
+    </w:p>
+    <w:p>
+      <w:pPr>
+        <w:pStyle w:val="Normal"/>
+        <w:spacing w:before="0" w:after="160"/>
+        <w:jc w:val="both"/>
+        <w:rPr>
+          <w:rFonts w:ascii="Serto Batnan" w:hAnsi="Serto Batnan"/>
+          <w:b/>
+          <w:b/>
+          <w:bCs/>
+          <w:sz w:val="24"/>
+          <w:szCs w:val="24"/>
+          <w:u w:val="none"/>
+        </w:rPr>
+      </w:pPr>
+      <w:r>
+        <w:rPr>
+          <w:rFonts w:ascii="Serto Batnan" w:hAnsi="Serto Batnan"/>
+          <w:b/>
+          <w:bCs/>
+          <w:sz w:val="24"/>
+          <w:szCs w:val="24"/>
+          <w:u w:val="none"/>
+        </w:rPr>
+        <w:t>c4: ;En este caso se hace corrimiento a la izquierda con los LEDS</w:t>
+      </w:r>
+    </w:p>
+    <w:p>
+      <w:pPr>
+        <w:pStyle w:val="Normal"/>
+        <w:spacing w:before="0" w:after="160"/>
+        <w:jc w:val="both"/>
+        <w:rPr>
+          <w:rFonts w:ascii="Serto Batnan" w:hAnsi="Serto Batnan"/>
+          <w:b/>
+          <w:b/>
+          <w:bCs/>
+          <w:sz w:val="24"/>
+          <w:szCs w:val="24"/>
+          <w:u w:val="none"/>
+        </w:rPr>
+      </w:pPr>
+      <w:r>
+        <w:rPr>
+          <w:rFonts w:ascii="Serto Batnan" w:hAnsi="Serto Batnan"/>
+          <w:b/>
+          <w:bCs/>
+          <w:sz w:val="24"/>
+          <w:szCs w:val="24"/>
+          <w:u w:val="none"/>
+        </w:rPr>
+        <w:tab/>
+        <w:t>bcf STATUS,0</w:t>
+      </w:r>
+    </w:p>
+    <w:p>
+      <w:pPr>
+        <w:pStyle w:val="Normal"/>
+        <w:spacing w:before="0" w:after="160"/>
+        <w:jc w:val="both"/>
+        <w:rPr>
+          <w:rFonts w:ascii="Serto Batnan" w:hAnsi="Serto Batnan"/>
+          <w:b/>
+          <w:b/>
+          <w:bCs/>
+          <w:sz w:val="24"/>
+          <w:szCs w:val="24"/>
+          <w:u w:val="none"/>
+        </w:rPr>
+      </w:pPr>
+      <w:r>
+        <w:rPr>
+          <w:rFonts w:ascii="Serto Batnan" w:hAnsi="Serto Batnan"/>
+          <w:b/>
+          <w:bCs/>
+          <w:sz w:val="24"/>
+          <w:szCs w:val="24"/>
+          <w:u w:val="none"/>
+        </w:rPr>
+        <w:tab/>
+        <w:t>movlw H'80'</w:t>
+      </w:r>
+    </w:p>
+    <w:p>
+      <w:pPr>
+        <w:pStyle w:val="Normal"/>
+        <w:spacing w:before="0" w:after="160"/>
+        <w:jc w:val="both"/>
+        <w:rPr>
+          <w:rFonts w:ascii="Serto Batnan" w:hAnsi="Serto Batnan"/>
+          <w:b/>
+          <w:b/>
+          <w:bCs/>
+          <w:sz w:val="24"/>
+          <w:szCs w:val="24"/>
+          <w:u w:val="none"/>
+        </w:rPr>
+      </w:pPr>
+      <w:r>
+        <w:rPr>
+          <w:rFonts w:ascii="Serto Batnan" w:hAnsi="Serto Batnan"/>
+          <w:b/>
+          <w:bCs/>
+          <w:sz w:val="24"/>
+          <w:szCs w:val="24"/>
+          <w:u w:val="none"/>
+        </w:rPr>
+        <w:tab/>
+        <w:t>movwf PORTB</w:t>
+      </w:r>
+    </w:p>
+    <w:p>
+      <w:pPr>
+        <w:pStyle w:val="Normal"/>
+        <w:spacing w:before="0" w:after="160"/>
+        <w:jc w:val="both"/>
+        <w:rPr>
+          <w:rFonts w:ascii="Serto Batnan" w:hAnsi="Serto Batnan"/>
+          <w:b/>
+          <w:b/>
+          <w:bCs/>
+          <w:sz w:val="24"/>
+          <w:szCs w:val="24"/>
+          <w:u w:val="none"/>
+        </w:rPr>
+      </w:pPr>
+      <w:r>
+        <w:rPr>
+          <w:rFonts w:ascii="Serto Batnan" w:hAnsi="Serto Batnan"/>
+          <w:b/>
+          <w:bCs/>
+          <w:sz w:val="24"/>
+          <w:szCs w:val="24"/>
+          <w:u w:val="none"/>
+        </w:rPr>
+        <w:tab/>
+        <w:t>movlw H'08'</w:t>
+      </w:r>
+    </w:p>
+    <w:p>
+      <w:pPr>
+        <w:pStyle w:val="Normal"/>
+        <w:spacing w:before="0" w:after="160"/>
+        <w:jc w:val="both"/>
+        <w:rPr>
+          <w:rFonts w:ascii="Serto Batnan" w:hAnsi="Serto Batnan"/>
+          <w:b/>
+          <w:b/>
+          <w:bCs/>
+          <w:sz w:val="24"/>
+          <w:szCs w:val="24"/>
+          <w:u w:val="none"/>
+        </w:rPr>
+      </w:pPr>
+      <w:r>
+        <w:rPr>
+          <w:rFonts w:ascii="Serto Batnan" w:hAnsi="Serto Batnan"/>
+          <w:b/>
+          <w:bCs/>
+          <w:sz w:val="24"/>
+          <w:szCs w:val="24"/>
+          <w:u w:val="none"/>
+        </w:rPr>
+        <w:tab/>
+        <w:t>movwf contador</w:t>
+      </w:r>
+    </w:p>
+    <w:p>
+      <w:pPr>
+        <w:pStyle w:val="Normal"/>
+        <w:spacing w:before="0" w:after="160"/>
+        <w:jc w:val="both"/>
+        <w:rPr>
+          <w:rFonts w:ascii="Serto Batnan" w:hAnsi="Serto Batnan"/>
+          <w:b/>
+          <w:b/>
+          <w:bCs/>
+          <w:sz w:val="24"/>
+          <w:szCs w:val="24"/>
+          <w:u w:val="none"/>
+        </w:rPr>
+      </w:pPr>
+      <w:r>
+        <w:rPr>
+          <w:rFonts w:ascii="Serto Batnan" w:hAnsi="Serto Batnan"/>
+          <w:b/>
+          <w:bCs/>
+          <w:sz w:val="24"/>
+          <w:szCs w:val="24"/>
+          <w:u w:val="none"/>
+        </w:rPr>
+        <w:t>loop2:</w:t>
+      </w:r>
+    </w:p>
+    <w:p>
+      <w:pPr>
+        <w:pStyle w:val="Normal"/>
+        <w:spacing w:before="0" w:after="160"/>
+        <w:jc w:val="both"/>
+        <w:rPr>
+          <w:rFonts w:ascii="Serto Batnan" w:hAnsi="Serto Batnan"/>
+          <w:b/>
+          <w:b/>
+          <w:bCs/>
+          <w:sz w:val="24"/>
+          <w:szCs w:val="24"/>
+          <w:u w:val="none"/>
+        </w:rPr>
+      </w:pPr>
+      <w:r>
+        <w:rPr>
+          <w:rFonts w:ascii="Serto Batnan" w:hAnsi="Serto Batnan"/>
+          <w:b/>
+          <w:bCs/>
+          <w:sz w:val="24"/>
+          <w:szCs w:val="24"/>
+          <w:u w:val="none"/>
+        </w:rPr>
+        <w:tab/>
+        <w:t>call retardo</w:t>
+      </w:r>
+    </w:p>
+    <w:p>
+      <w:pPr>
+        <w:pStyle w:val="Normal"/>
+        <w:spacing w:before="0" w:after="160"/>
+        <w:jc w:val="both"/>
+        <w:rPr>
+          <w:rFonts w:ascii="Serto Batnan" w:hAnsi="Serto Batnan"/>
+          <w:b/>
+          <w:b/>
+          <w:bCs/>
+          <w:sz w:val="24"/>
+          <w:szCs w:val="24"/>
+          <w:u w:val="none"/>
+        </w:rPr>
+      </w:pPr>
+      <w:r>
+        <w:rPr>
+          <w:rFonts w:ascii="Serto Batnan" w:hAnsi="Serto Batnan"/>
+          <w:b/>
+          <w:bCs/>
+          <w:sz w:val="24"/>
+          <w:szCs w:val="24"/>
+          <w:u w:val="none"/>
+        </w:rPr>
+        <w:tab/>
+        <w:t>rlf PORTB,1</w:t>
+      </w:r>
+    </w:p>
+    <w:p>
+      <w:pPr>
+        <w:pStyle w:val="Normal"/>
+        <w:spacing w:before="0" w:after="160"/>
+        <w:jc w:val="both"/>
+        <w:rPr>
+          <w:rFonts w:ascii="Serto Batnan" w:hAnsi="Serto Batnan"/>
+          <w:b/>
+          <w:b/>
+          <w:bCs/>
+          <w:sz w:val="24"/>
+          <w:szCs w:val="24"/>
+          <w:u w:val="none"/>
+        </w:rPr>
+      </w:pPr>
+      <w:r>
+        <w:rPr>
+          <w:rFonts w:ascii="Serto Batnan" w:hAnsi="Serto Batnan"/>
+          <w:b/>
+          <w:bCs/>
+          <w:sz w:val="24"/>
+          <w:szCs w:val="24"/>
+          <w:u w:val="none"/>
+        </w:rPr>
+        <w:tab/>
+        <w:t>decf contador</w:t>
+      </w:r>
+    </w:p>
+    <w:p>
+      <w:pPr>
+        <w:pStyle w:val="Normal"/>
+        <w:spacing w:before="0" w:after="160"/>
+        <w:jc w:val="both"/>
+        <w:rPr>
+          <w:rFonts w:ascii="Serto Batnan" w:hAnsi="Serto Batnan"/>
+          <w:b/>
+          <w:b/>
+          <w:bCs/>
+          <w:sz w:val="24"/>
+          <w:szCs w:val="24"/>
+          <w:u w:val="none"/>
+        </w:rPr>
+      </w:pPr>
+      <w:r>
+        <w:rPr>
+          <w:rFonts w:ascii="Serto Batnan" w:hAnsi="Serto Batnan"/>
+          <w:b/>
+          <w:bCs/>
+          <w:sz w:val="24"/>
+          <w:szCs w:val="24"/>
+          <w:u w:val="none"/>
+        </w:rPr>
+        <w:tab/>
+        <w:t>btfsc</w:t>
+        <w:tab/>
+        <w:t>STATUS,2</w:t>
+      </w:r>
+    </w:p>
+    <w:p>
+      <w:pPr>
+        <w:pStyle w:val="Normal"/>
+        <w:spacing w:before="0" w:after="160"/>
+        <w:jc w:val="both"/>
+        <w:rPr>
+          <w:rFonts w:ascii="Serto Batnan" w:hAnsi="Serto Batnan"/>
+          <w:b/>
+          <w:b/>
+          <w:bCs/>
+          <w:sz w:val="24"/>
+          <w:szCs w:val="24"/>
+          <w:u w:val="none"/>
+        </w:rPr>
+      </w:pPr>
+      <w:r>
+        <w:rPr>
+          <w:rFonts w:ascii="Serto Batnan" w:hAnsi="Serto Batnan"/>
+          <w:b/>
+          <w:bCs/>
+          <w:sz w:val="24"/>
+          <w:szCs w:val="24"/>
+          <w:u w:val="none"/>
+        </w:rPr>
+        <w:tab/>
+        <w:t>goto ciclo</w:t>
+      </w:r>
+    </w:p>
+    <w:p>
+      <w:pPr>
+        <w:pStyle w:val="Normal"/>
+        <w:spacing w:before="0" w:after="160"/>
+        <w:jc w:val="both"/>
+        <w:rPr>
+          <w:rFonts w:ascii="Serto Batnan" w:hAnsi="Serto Batnan"/>
+          <w:b/>
+          <w:b/>
+          <w:bCs/>
+          <w:sz w:val="24"/>
+          <w:szCs w:val="24"/>
+          <w:u w:val="none"/>
+        </w:rPr>
+      </w:pPr>
+      <w:r>
+        <w:rPr>
+          <w:rFonts w:ascii="Serto Batnan" w:hAnsi="Serto Batnan"/>
+          <w:b/>
+          <w:bCs/>
+          <w:sz w:val="24"/>
+          <w:szCs w:val="24"/>
+          <w:u w:val="none"/>
+        </w:rPr>
+        <w:tab/>
+        <w:t>goto loop2</w:t>
+      </w:r>
+    </w:p>
+    <w:p>
+      <w:pPr>
+        <w:pStyle w:val="Normal"/>
+        <w:spacing w:before="0" w:after="160"/>
+        <w:jc w:val="both"/>
+        <w:rPr>
+          <w:rFonts w:ascii="Serto Batnan" w:hAnsi="Serto Batnan"/>
+          <w:b/>
+          <w:b/>
+          <w:bCs/>
+          <w:sz w:val="24"/>
+          <w:szCs w:val="24"/>
+          <w:u w:val="none"/>
+        </w:rPr>
+      </w:pPr>
+      <w:r>
+        <w:rPr>
+          <w:rFonts w:ascii="Serto Batnan" w:hAnsi="Serto Batnan"/>
+          <w:b/>
+          <w:bCs/>
+          <w:sz w:val="24"/>
+          <w:szCs w:val="24"/>
+          <w:u w:val="none"/>
+        </w:rPr>
+        <w:t>c5:</w:t>
+        <w:tab/>
+        <w:tab/>
+        <w:t>;En este caso hacemos ambos corrimientos, primero a la derecha, luego a la izquierda</w:t>
+      </w:r>
+    </w:p>
+    <w:p>
+      <w:pPr>
+        <w:pStyle w:val="Normal"/>
+        <w:spacing w:before="0" w:after="160"/>
+        <w:jc w:val="both"/>
+        <w:rPr>
+          <w:rFonts w:ascii="Serto Batnan" w:hAnsi="Serto Batnan"/>
+          <w:b/>
+          <w:b/>
+          <w:bCs/>
+          <w:sz w:val="24"/>
+          <w:szCs w:val="24"/>
+          <w:u w:val="none"/>
+        </w:rPr>
+      </w:pPr>
+      <w:r>
+        <w:rPr>
+          <w:rFonts w:ascii="Serto Batnan" w:hAnsi="Serto Batnan"/>
+          <w:b/>
+          <w:bCs/>
+          <w:sz w:val="24"/>
+          <w:szCs w:val="24"/>
+          <w:u w:val="none"/>
+        </w:rPr>
+        <w:tab/>
+        <w:t>;--------HACEMOS EL CORRIMIENTO DERECHA</w:t>
+      </w:r>
+    </w:p>
+    <w:p>
+      <w:pPr>
+        <w:pStyle w:val="Normal"/>
+        <w:spacing w:before="0" w:after="160"/>
+        <w:jc w:val="both"/>
+        <w:rPr>
+          <w:rFonts w:ascii="Serto Batnan" w:hAnsi="Serto Batnan"/>
+          <w:b/>
+          <w:b/>
+          <w:bCs/>
+          <w:sz w:val="24"/>
+          <w:szCs w:val="24"/>
+          <w:u w:val="none"/>
+        </w:rPr>
+      </w:pPr>
+      <w:r>
+        <w:rPr>
+          <w:rFonts w:ascii="Serto Batnan" w:hAnsi="Serto Batnan"/>
+          <w:b/>
+          <w:bCs/>
+          <w:sz w:val="24"/>
+          <w:szCs w:val="24"/>
+          <w:u w:val="none"/>
+        </w:rPr>
+        <w:tab/>
+        <w:t>bcf STATUS,0 ;Con esto limpiamos al carry</w:t>
+      </w:r>
+    </w:p>
+    <w:p>
+      <w:pPr>
+        <w:pStyle w:val="Normal"/>
+        <w:spacing w:before="0" w:after="160"/>
+        <w:jc w:val="both"/>
+        <w:rPr>
+          <w:rFonts w:ascii="Serto Batnan" w:hAnsi="Serto Batnan"/>
+          <w:b/>
+          <w:b/>
+          <w:bCs/>
+          <w:sz w:val="24"/>
+          <w:szCs w:val="24"/>
+          <w:u w:val="none"/>
+        </w:rPr>
+      </w:pPr>
+      <w:r>
+        <w:rPr>
+          <w:rFonts w:ascii="Serto Batnan" w:hAnsi="Serto Batnan"/>
+          <w:b/>
+          <w:bCs/>
+          <w:sz w:val="24"/>
+          <w:szCs w:val="24"/>
+          <w:u w:val="none"/>
+        </w:rPr>
+        <w:tab/>
+        <w:t>movlw H'80'</w:t>
+      </w:r>
+    </w:p>
+    <w:p>
+      <w:pPr>
+        <w:pStyle w:val="Normal"/>
+        <w:spacing w:before="0" w:after="160"/>
+        <w:jc w:val="both"/>
+        <w:rPr>
+          <w:rFonts w:ascii="Serto Batnan" w:hAnsi="Serto Batnan"/>
+          <w:b/>
+          <w:b/>
+          <w:bCs/>
+          <w:sz w:val="24"/>
+          <w:szCs w:val="24"/>
+          <w:u w:val="none"/>
+        </w:rPr>
+      </w:pPr>
+      <w:r>
+        <w:rPr>
+          <w:rFonts w:ascii="Serto Batnan" w:hAnsi="Serto Batnan"/>
+          <w:b/>
+          <w:bCs/>
+          <w:sz w:val="24"/>
+          <w:szCs w:val="24"/>
+          <w:u w:val="none"/>
+        </w:rPr>
+        <w:tab/>
+        <w:t>movwf PORTB</w:t>
+      </w:r>
+    </w:p>
+    <w:p>
+      <w:pPr>
+        <w:pStyle w:val="Normal"/>
+        <w:spacing w:before="0" w:after="160"/>
+        <w:jc w:val="both"/>
+        <w:rPr>
+          <w:rFonts w:ascii="Serto Batnan" w:hAnsi="Serto Batnan"/>
+          <w:b/>
+          <w:b/>
+          <w:bCs/>
+          <w:sz w:val="24"/>
+          <w:szCs w:val="24"/>
+          <w:u w:val="none"/>
+        </w:rPr>
+      </w:pPr>
+      <w:r>
+        <w:rPr>
+          <w:rFonts w:ascii="Serto Batnan" w:hAnsi="Serto Batnan"/>
+          <w:b/>
+          <w:bCs/>
+          <w:sz w:val="24"/>
+          <w:szCs w:val="24"/>
+          <w:u w:val="none"/>
+        </w:rPr>
+        <w:tab/>
+        <w:t>movlw H'08'</w:t>
+      </w:r>
+    </w:p>
+    <w:p>
+      <w:pPr>
+        <w:pStyle w:val="Normal"/>
+        <w:spacing w:before="0" w:after="160"/>
+        <w:jc w:val="both"/>
+        <w:rPr>
+          <w:rFonts w:ascii="Serto Batnan" w:hAnsi="Serto Batnan"/>
+          <w:b/>
+          <w:b/>
+          <w:bCs/>
+          <w:sz w:val="24"/>
+          <w:szCs w:val="24"/>
+          <w:u w:val="none"/>
+        </w:rPr>
+      </w:pPr>
+      <w:r>
+        <w:rPr>
+          <w:rFonts w:ascii="Serto Batnan" w:hAnsi="Serto Batnan"/>
+          <w:b/>
+          <w:bCs/>
+          <w:sz w:val="24"/>
+          <w:szCs w:val="24"/>
+          <w:u w:val="none"/>
+        </w:rPr>
+        <w:tab/>
+        <w:t>movwf contador</w:t>
+      </w:r>
+    </w:p>
+    <w:p>
+      <w:pPr>
+        <w:pStyle w:val="Normal"/>
+        <w:spacing w:before="0" w:after="160"/>
+        <w:jc w:val="both"/>
+        <w:rPr>
+          <w:rFonts w:ascii="Serto Batnan" w:hAnsi="Serto Batnan"/>
+          <w:b/>
+          <w:b/>
+          <w:bCs/>
+          <w:sz w:val="24"/>
+          <w:szCs w:val="24"/>
+          <w:u w:val="none"/>
+        </w:rPr>
+      </w:pPr>
+      <w:r>
+        <w:rPr>
+          <w:rFonts w:ascii="Serto Batnan" w:hAnsi="Serto Batnan"/>
+          <w:b/>
+          <w:bCs/>
+          <w:sz w:val="24"/>
+          <w:szCs w:val="24"/>
+          <w:u w:val="none"/>
+        </w:rPr>
+        <w:tab/>
+        <w:t>loop3:</w:t>
+      </w:r>
+    </w:p>
+    <w:p>
+      <w:pPr>
+        <w:pStyle w:val="Normal"/>
+        <w:spacing w:before="0" w:after="160"/>
+        <w:jc w:val="both"/>
+        <w:rPr>
+          <w:rFonts w:ascii="Serto Batnan" w:hAnsi="Serto Batnan"/>
+          <w:b/>
+          <w:b/>
+          <w:bCs/>
+          <w:sz w:val="24"/>
+          <w:szCs w:val="24"/>
+          <w:u w:val="none"/>
+        </w:rPr>
+      </w:pPr>
+      <w:r>
+        <w:rPr>
+          <w:rFonts w:ascii="Serto Batnan" w:hAnsi="Serto Batnan"/>
+          <w:b/>
+          <w:bCs/>
+          <w:sz w:val="24"/>
+          <w:szCs w:val="24"/>
+          <w:u w:val="none"/>
+        </w:rPr>
+        <w:tab/>
+        <w:tab/>
+        <w:t>call retardo</w:t>
+      </w:r>
+    </w:p>
+    <w:p>
+      <w:pPr>
+        <w:pStyle w:val="Normal"/>
+        <w:spacing w:before="0" w:after="160"/>
+        <w:jc w:val="both"/>
+        <w:rPr>
+          <w:rFonts w:ascii="Serto Batnan" w:hAnsi="Serto Batnan"/>
+          <w:b/>
+          <w:b/>
+          <w:bCs/>
+          <w:sz w:val="24"/>
+          <w:szCs w:val="24"/>
+          <w:u w:val="none"/>
+        </w:rPr>
+      </w:pPr>
+      <w:r>
+        <w:rPr>
+          <w:rFonts w:ascii="Serto Batnan" w:hAnsi="Serto Batnan"/>
+          <w:b/>
+          <w:bCs/>
+          <w:sz w:val="24"/>
+          <w:szCs w:val="24"/>
+          <w:u w:val="none"/>
+        </w:rPr>
+        <w:tab/>
+        <w:tab/>
+        <w:t>rrf PORTB,1</w:t>
+      </w:r>
+    </w:p>
+    <w:p>
+      <w:pPr>
+        <w:pStyle w:val="Normal"/>
+        <w:spacing w:before="0" w:after="160"/>
+        <w:jc w:val="both"/>
+        <w:rPr>
+          <w:rFonts w:ascii="Serto Batnan" w:hAnsi="Serto Batnan"/>
+          <w:b/>
+          <w:b/>
+          <w:bCs/>
+          <w:sz w:val="24"/>
+          <w:szCs w:val="24"/>
+          <w:u w:val="none"/>
+        </w:rPr>
+      </w:pPr>
+      <w:r>
+        <w:rPr>
+          <w:rFonts w:ascii="Serto Batnan" w:hAnsi="Serto Batnan"/>
+          <w:b/>
+          <w:bCs/>
+          <w:sz w:val="24"/>
+          <w:szCs w:val="24"/>
+          <w:u w:val="none"/>
+        </w:rPr>
+        <w:tab/>
+        <w:tab/>
+        <w:t>decf contador</w:t>
+      </w:r>
+    </w:p>
+    <w:p>
+      <w:pPr>
+        <w:pStyle w:val="Normal"/>
+        <w:spacing w:before="0" w:after="160"/>
+        <w:jc w:val="both"/>
+        <w:rPr>
+          <w:rFonts w:ascii="Serto Batnan" w:hAnsi="Serto Batnan"/>
+          <w:b/>
+          <w:b/>
+          <w:bCs/>
+          <w:sz w:val="24"/>
+          <w:szCs w:val="24"/>
+          <w:u w:val="none"/>
+        </w:rPr>
+      </w:pPr>
+      <w:r>
+        <w:rPr>
+          <w:rFonts w:ascii="Serto Batnan" w:hAnsi="Serto Batnan"/>
+          <w:b/>
+          <w:bCs/>
+          <w:sz w:val="24"/>
+          <w:szCs w:val="24"/>
+          <w:u w:val="none"/>
+        </w:rPr>
+        <w:tab/>
+        <w:tab/>
+        <w:t>btfss</w:t>
+        <w:tab/>
+        <w:t>STATUS,2</w:t>
+      </w:r>
+    </w:p>
+    <w:p>
+      <w:pPr>
+        <w:pStyle w:val="Normal"/>
+        <w:spacing w:before="0" w:after="160"/>
+        <w:jc w:val="both"/>
+        <w:rPr>
+          <w:rFonts w:ascii="Serto Batnan" w:hAnsi="Serto Batnan"/>
+          <w:b/>
+          <w:b/>
+          <w:bCs/>
+          <w:sz w:val="24"/>
+          <w:szCs w:val="24"/>
+          <w:u w:val="none"/>
+        </w:rPr>
+      </w:pPr>
+      <w:r>
+        <w:rPr>
+          <w:rFonts w:ascii="Serto Batnan" w:hAnsi="Serto Batnan"/>
+          <w:b/>
+          <w:bCs/>
+          <w:sz w:val="24"/>
+          <w:szCs w:val="24"/>
+          <w:u w:val="none"/>
+        </w:rPr>
+        <w:tab/>
+        <w:tab/>
+        <w:t>goto loop3</w:t>
+      </w:r>
+    </w:p>
+    <w:p>
+      <w:pPr>
+        <w:pStyle w:val="Normal"/>
+        <w:spacing w:before="0" w:after="160"/>
+        <w:jc w:val="both"/>
+        <w:rPr>
+          <w:rFonts w:ascii="Serto Batnan" w:hAnsi="Serto Batnan"/>
+          <w:b/>
+          <w:b/>
+          <w:bCs/>
+          <w:sz w:val="24"/>
+          <w:szCs w:val="24"/>
+          <w:u w:val="none"/>
+        </w:rPr>
+      </w:pPr>
+      <w:r>
+        <w:rPr>
+          <w:rFonts w:ascii="Serto Batnan" w:hAnsi="Serto Batnan"/>
+          <w:b/>
+          <w:bCs/>
+          <w:sz w:val="24"/>
+          <w:szCs w:val="24"/>
+          <w:u w:val="none"/>
+        </w:rPr>
+        <w:tab/>
+        <w:t>;------ HACEMOS EL CORRIMIENTO A LA IZQUIERDA</w:t>
+      </w:r>
+    </w:p>
+    <w:p>
+      <w:pPr>
+        <w:pStyle w:val="Normal"/>
+        <w:spacing w:before="0" w:after="160"/>
+        <w:jc w:val="both"/>
+        <w:rPr>
+          <w:rFonts w:ascii="Serto Batnan" w:hAnsi="Serto Batnan"/>
+          <w:b/>
+          <w:b/>
+          <w:bCs/>
+          <w:sz w:val="24"/>
+          <w:szCs w:val="24"/>
+          <w:u w:val="none"/>
+        </w:rPr>
+      </w:pPr>
+      <w:r>
+        <w:rPr>
+          <w:rFonts w:ascii="Serto Batnan" w:hAnsi="Serto Batnan"/>
+          <w:b/>
+          <w:bCs/>
+          <w:sz w:val="24"/>
+          <w:szCs w:val="24"/>
+          <w:u w:val="none"/>
+        </w:rPr>
+        <w:tab/>
+        <w:t>movlw H'08'</w:t>
+      </w:r>
+    </w:p>
+    <w:p>
+      <w:pPr>
+        <w:pStyle w:val="Normal"/>
+        <w:spacing w:before="0" w:after="160"/>
+        <w:jc w:val="both"/>
+        <w:rPr>
+          <w:rFonts w:ascii="Serto Batnan" w:hAnsi="Serto Batnan"/>
+          <w:b/>
+          <w:b/>
+          <w:bCs/>
+          <w:sz w:val="24"/>
+          <w:szCs w:val="24"/>
+          <w:u w:val="none"/>
+        </w:rPr>
+      </w:pPr>
+      <w:r>
+        <w:rPr>
+          <w:rFonts w:ascii="Serto Batnan" w:hAnsi="Serto Batnan"/>
+          <w:b/>
+          <w:bCs/>
+          <w:sz w:val="24"/>
+          <w:szCs w:val="24"/>
+          <w:u w:val="none"/>
+        </w:rPr>
+        <w:tab/>
+        <w:t>movwf contador</w:t>
+      </w:r>
+    </w:p>
+    <w:p>
+      <w:pPr>
+        <w:pStyle w:val="Normal"/>
+        <w:spacing w:before="0" w:after="160"/>
+        <w:jc w:val="both"/>
+        <w:rPr>
+          <w:rFonts w:ascii="Serto Batnan" w:hAnsi="Serto Batnan"/>
+          <w:b/>
+          <w:b/>
+          <w:bCs/>
+          <w:sz w:val="24"/>
+          <w:szCs w:val="24"/>
+          <w:u w:val="none"/>
+        </w:rPr>
+      </w:pPr>
+      <w:r>
+        <w:rPr>
+          <w:rFonts w:ascii="Serto Batnan" w:hAnsi="Serto Batnan"/>
+          <w:b/>
+          <w:bCs/>
+          <w:sz w:val="24"/>
+          <w:szCs w:val="24"/>
+          <w:u w:val="none"/>
+        </w:rPr>
+        <w:tab/>
+        <w:t>goto loop2 ;</w:t>
+      </w:r>
+    </w:p>
+    <w:p>
+      <w:pPr>
+        <w:pStyle w:val="Normal"/>
+        <w:spacing w:before="0" w:after="160"/>
+        <w:jc w:val="both"/>
+        <w:rPr>
+          <w:rFonts w:ascii="Serto Batnan" w:hAnsi="Serto Batnan"/>
+          <w:b/>
+          <w:b/>
+          <w:bCs/>
+          <w:sz w:val="24"/>
+          <w:szCs w:val="24"/>
+          <w:u w:val="none"/>
+        </w:rPr>
+      </w:pPr>
+      <w:r>
+        <w:rPr>
+          <w:rFonts w:ascii="Serto Batnan" w:hAnsi="Serto Batnan"/>
+          <w:b/>
+          <w:bCs/>
+          <w:sz w:val="24"/>
+          <w:szCs w:val="24"/>
+          <w:u w:val="none"/>
+        </w:rPr>
+      </w:r>
+    </w:p>
+    <w:p>
+      <w:pPr>
+        <w:pStyle w:val="Normal"/>
+        <w:spacing w:before="0" w:after="160"/>
+        <w:jc w:val="both"/>
+        <w:rPr>
+          <w:rFonts w:ascii="Serto Batnan" w:hAnsi="Serto Batnan"/>
+          <w:b/>
+          <w:b/>
+          <w:bCs/>
+          <w:sz w:val="24"/>
+          <w:szCs w:val="24"/>
+          <w:u w:val="none"/>
+        </w:rPr>
+      </w:pPr>
+      <w:r>
+        <w:rPr>
+          <w:rFonts w:ascii="Serto Batnan" w:hAnsi="Serto Batnan"/>
+          <w:b/>
+          <w:bCs/>
+          <w:sz w:val="24"/>
+          <w:szCs w:val="24"/>
+          <w:u w:val="none"/>
+        </w:rPr>
+        <w:t>c6: ;En este caso prendemos y apagamos todos los LEDS con retardo de 1/2 segundo</w:t>
+      </w:r>
+    </w:p>
+    <w:p>
+      <w:pPr>
+        <w:pStyle w:val="Normal"/>
+        <w:spacing w:before="0" w:after="160"/>
+        <w:jc w:val="both"/>
+        <w:rPr>
+          <w:rFonts w:ascii="Serto Batnan" w:hAnsi="Serto Batnan"/>
+          <w:b/>
+          <w:b/>
+          <w:bCs/>
+          <w:sz w:val="24"/>
+          <w:szCs w:val="24"/>
+          <w:u w:val="none"/>
+        </w:rPr>
+      </w:pPr>
+      <w:r>
+        <w:rPr>
+          <w:rFonts w:ascii="Serto Batnan" w:hAnsi="Serto Batnan"/>
+          <w:b/>
+          <w:bCs/>
+          <w:sz w:val="24"/>
+          <w:szCs w:val="24"/>
+          <w:u w:val="none"/>
+        </w:rPr>
+        <w:tab/>
+        <w:t>movlw b'11111111'</w:t>
+      </w:r>
+    </w:p>
+    <w:p>
+      <w:pPr>
+        <w:pStyle w:val="Normal"/>
+        <w:spacing w:before="0" w:after="160"/>
+        <w:jc w:val="both"/>
+        <w:rPr>
+          <w:rFonts w:ascii="Serto Batnan" w:hAnsi="Serto Batnan"/>
+          <w:b/>
+          <w:b/>
+          <w:bCs/>
+          <w:sz w:val="24"/>
+          <w:szCs w:val="24"/>
+          <w:u w:val="none"/>
+        </w:rPr>
+      </w:pPr>
+      <w:r>
+        <w:rPr>
+          <w:rFonts w:ascii="Serto Batnan" w:hAnsi="Serto Batnan"/>
+          <w:b/>
+          <w:bCs/>
+          <w:sz w:val="24"/>
+          <w:szCs w:val="24"/>
+          <w:u w:val="none"/>
+        </w:rPr>
+        <w:tab/>
+        <w:t>movwf PORTB</w:t>
+      </w:r>
+    </w:p>
+    <w:p>
+      <w:pPr>
+        <w:pStyle w:val="Normal"/>
+        <w:spacing w:before="0" w:after="160"/>
+        <w:jc w:val="both"/>
+        <w:rPr>
+          <w:rFonts w:ascii="Serto Batnan" w:hAnsi="Serto Batnan"/>
+          <w:b/>
+          <w:b/>
+          <w:bCs/>
+          <w:sz w:val="24"/>
+          <w:szCs w:val="24"/>
+          <w:u w:val="none"/>
+        </w:rPr>
+      </w:pPr>
+      <w:r>
+        <w:rPr>
+          <w:rFonts w:ascii="Serto Batnan" w:hAnsi="Serto Batnan"/>
+          <w:b/>
+          <w:bCs/>
+          <w:sz w:val="24"/>
+          <w:szCs w:val="24"/>
+          <w:u w:val="none"/>
+        </w:rPr>
+        <w:tab/>
+        <w:t>call retardo</w:t>
+      </w:r>
+    </w:p>
+    <w:p>
+      <w:pPr>
+        <w:pStyle w:val="Normal"/>
+        <w:spacing w:before="0" w:after="160"/>
+        <w:jc w:val="both"/>
+        <w:rPr>
+          <w:rFonts w:ascii="Serto Batnan" w:hAnsi="Serto Batnan"/>
+          <w:b/>
+          <w:b/>
+          <w:bCs/>
+          <w:sz w:val="24"/>
+          <w:szCs w:val="24"/>
+          <w:u w:val="none"/>
+        </w:rPr>
+      </w:pPr>
+      <w:r>
+        <w:rPr>
+          <w:rFonts w:ascii="Serto Batnan" w:hAnsi="Serto Batnan"/>
+          <w:b/>
+          <w:bCs/>
+          <w:sz w:val="24"/>
+          <w:szCs w:val="24"/>
+          <w:u w:val="none"/>
+        </w:rPr>
+        <w:tab/>
+        <w:t>movlw b'00000000'</w:t>
+      </w:r>
+    </w:p>
+    <w:p>
+      <w:pPr>
+        <w:pStyle w:val="Normal"/>
+        <w:spacing w:before="0" w:after="160"/>
+        <w:jc w:val="both"/>
+        <w:rPr>
+          <w:rFonts w:ascii="Serto Batnan" w:hAnsi="Serto Batnan"/>
+          <w:b/>
+          <w:b/>
+          <w:bCs/>
+          <w:sz w:val="24"/>
+          <w:szCs w:val="24"/>
+          <w:u w:val="none"/>
+        </w:rPr>
+      </w:pPr>
+      <w:r>
+        <w:rPr>
+          <w:rFonts w:ascii="Serto Batnan" w:hAnsi="Serto Batnan"/>
+          <w:b/>
+          <w:bCs/>
+          <w:sz w:val="24"/>
+          <w:szCs w:val="24"/>
+          <w:u w:val="none"/>
+        </w:rPr>
+        <w:tab/>
+        <w:t>movwf PORTB</w:t>
+      </w:r>
+    </w:p>
+    <w:p>
+      <w:pPr>
+        <w:pStyle w:val="Normal"/>
+        <w:spacing w:before="0" w:after="160"/>
+        <w:jc w:val="both"/>
+        <w:rPr>
+          <w:rFonts w:ascii="Serto Batnan" w:hAnsi="Serto Batnan"/>
+          <w:b/>
+          <w:b/>
+          <w:bCs/>
+          <w:sz w:val="24"/>
+          <w:szCs w:val="24"/>
+          <w:u w:val="none"/>
+        </w:rPr>
+      </w:pPr>
+      <w:r>
+        <w:rPr>
+          <w:rFonts w:ascii="Serto Batnan" w:hAnsi="Serto Batnan"/>
+          <w:b/>
+          <w:bCs/>
+          <w:sz w:val="24"/>
+          <w:szCs w:val="24"/>
+          <w:u w:val="none"/>
+        </w:rPr>
+        <w:tab/>
+        <w:t>call retardo</w:t>
+      </w:r>
+    </w:p>
+    <w:p>
+      <w:pPr>
+        <w:pStyle w:val="Normal"/>
+        <w:spacing w:before="0" w:after="160"/>
+        <w:jc w:val="both"/>
+        <w:rPr>
+          <w:rFonts w:ascii="Serto Batnan" w:hAnsi="Serto Batnan"/>
+          <w:b/>
+          <w:b/>
+          <w:bCs/>
+          <w:sz w:val="24"/>
+          <w:szCs w:val="24"/>
+          <w:u w:val="none"/>
+        </w:rPr>
+      </w:pPr>
+      <w:r>
+        <w:rPr>
+          <w:rFonts w:ascii="Serto Batnan" w:hAnsi="Serto Batnan"/>
+          <w:b/>
+          <w:bCs/>
+          <w:sz w:val="24"/>
+          <w:szCs w:val="24"/>
+          <w:u w:val="none"/>
+        </w:rPr>
+        <w:tab/>
+        <w:t>goto ciclo</w:t>
+      </w:r>
+    </w:p>
+    <w:p>
+      <w:pPr>
+        <w:pStyle w:val="Normal"/>
+        <w:spacing w:before="0" w:after="160"/>
+        <w:jc w:val="both"/>
+        <w:rPr>
+          <w:rFonts w:ascii="Serto Batnan" w:hAnsi="Serto Batnan"/>
+          <w:b/>
+          <w:b/>
+          <w:bCs/>
+          <w:sz w:val="24"/>
+          <w:szCs w:val="24"/>
+          <w:u w:val="none"/>
+        </w:rPr>
+      </w:pPr>
+      <w:r>
+        <w:rPr>
+          <w:rFonts w:ascii="Serto Batnan" w:hAnsi="Serto Batnan"/>
+          <w:b/>
+          <w:bCs/>
+          <w:sz w:val="24"/>
+          <w:szCs w:val="24"/>
+          <w:u w:val="none"/>
+        </w:rPr>
+        <w:tab/>
+        <w:t>goto c6</w:t>
+      </w:r>
+    </w:p>
+    <w:p>
+      <w:pPr>
+        <w:pStyle w:val="Normal"/>
+        <w:spacing w:before="0" w:after="160"/>
+        <w:jc w:val="both"/>
+        <w:rPr>
+          <w:rFonts w:ascii="Serto Batnan" w:hAnsi="Serto Batnan"/>
+          <w:b/>
+          <w:b/>
+          <w:bCs/>
+          <w:sz w:val="24"/>
+          <w:szCs w:val="24"/>
+          <w:u w:val="none"/>
+        </w:rPr>
+      </w:pPr>
+      <w:r>
+        <w:rPr>
+          <w:rFonts w:ascii="Serto Batnan" w:hAnsi="Serto Batnan"/>
+          <w:b/>
+          <w:bCs/>
+          <w:sz w:val="24"/>
+          <w:szCs w:val="24"/>
+          <w:u w:val="none"/>
+        </w:rPr>
+      </w:r>
+    </w:p>
+    <w:p>
+      <w:pPr>
+        <w:pStyle w:val="Normal"/>
+        <w:spacing w:before="0" w:after="160"/>
+        <w:jc w:val="both"/>
+        <w:rPr>
+          <w:rFonts w:ascii="Serto Batnan" w:hAnsi="Serto Batnan"/>
+          <w:b/>
+          <w:b/>
+          <w:bCs/>
+          <w:sz w:val="24"/>
+          <w:szCs w:val="24"/>
+          <w:u w:val="none"/>
+        </w:rPr>
+      </w:pPr>
+      <w:r>
+        <w:rPr>
+          <w:rFonts w:ascii="Serto Batnan" w:hAnsi="Serto Batnan"/>
+          <w:b/>
+          <w:bCs/>
+          <w:sz w:val="24"/>
+          <w:szCs w:val="24"/>
+          <w:u w:val="none"/>
+        </w:rPr>
+        <w:t>retardo  ;Subrutina utilizada para controlar el tiempo de retardo</w:t>
+      </w:r>
+    </w:p>
+    <w:p>
+      <w:pPr>
+        <w:pStyle w:val="Normal"/>
+        <w:spacing w:before="0" w:after="160"/>
+        <w:jc w:val="both"/>
+        <w:rPr>
+          <w:rFonts w:ascii="Serto Batnan" w:hAnsi="Serto Batnan"/>
+          <w:b/>
+          <w:b/>
+          <w:bCs/>
+          <w:sz w:val="24"/>
+          <w:szCs w:val="24"/>
+          <w:u w:val="none"/>
+        </w:rPr>
+      </w:pPr>
+      <w:r>
+        <w:rPr>
+          <w:rFonts w:ascii="Serto Batnan" w:hAnsi="Serto Batnan"/>
+          <w:b/>
+          <w:bCs/>
+          <w:sz w:val="24"/>
+          <w:szCs w:val="24"/>
+          <w:u w:val="none"/>
+        </w:rPr>
+        <w:tab/>
+        <w:t>movlw cte1 ;carga el valor de cte1 en w</w:t>
+      </w:r>
+    </w:p>
+    <w:p>
+      <w:pPr>
+        <w:pStyle w:val="Normal"/>
+        <w:spacing w:before="0" w:after="160"/>
+        <w:jc w:val="both"/>
+        <w:rPr>
+          <w:rFonts w:ascii="Serto Batnan" w:hAnsi="Serto Batnan"/>
+          <w:b/>
+          <w:b/>
+          <w:bCs/>
+          <w:sz w:val="24"/>
+          <w:szCs w:val="24"/>
+          <w:u w:val="none"/>
+        </w:rPr>
+      </w:pPr>
+      <w:r>
+        <w:rPr>
+          <w:rFonts w:ascii="Serto Batnan" w:hAnsi="Serto Batnan"/>
+          <w:b/>
+          <w:bCs/>
+          <w:sz w:val="24"/>
+          <w:szCs w:val="24"/>
+          <w:u w:val="none"/>
+        </w:rPr>
+        <w:t xml:space="preserve"> </w:t>
+      </w:r>
+      <w:r>
+        <w:rPr>
+          <w:rFonts w:ascii="Serto Batnan" w:hAnsi="Serto Batnan"/>
+          <w:b/>
+          <w:bCs/>
+          <w:sz w:val="24"/>
+          <w:szCs w:val="24"/>
+          <w:u w:val="none"/>
+        </w:rPr>
+        <w:tab/>
+        <w:t>movwf valor1 ;almacena en valor1 lo que hay en w</w:t>
+      </w:r>
+    </w:p>
+    <w:p>
+      <w:pPr>
+        <w:pStyle w:val="Normal"/>
+        <w:spacing w:before="0" w:after="160"/>
+        <w:jc w:val="both"/>
+        <w:rPr>
+          <w:rFonts w:ascii="Serto Batnan" w:hAnsi="Serto Batnan"/>
+          <w:b/>
+          <w:b/>
+          <w:bCs/>
+          <w:sz w:val="24"/>
+          <w:szCs w:val="24"/>
+          <w:u w:val="none"/>
+        </w:rPr>
+      </w:pPr>
+      <w:r>
+        <w:rPr>
+          <w:rFonts w:ascii="Serto Batnan" w:hAnsi="Serto Batnan"/>
+          <w:b/>
+          <w:bCs/>
+          <w:sz w:val="24"/>
+          <w:szCs w:val="24"/>
+          <w:u w:val="none"/>
+        </w:rPr>
+        <w:t>tres movlw cte2</w:t>
+      </w:r>
+    </w:p>
+    <w:p>
+      <w:pPr>
+        <w:pStyle w:val="Normal"/>
+        <w:spacing w:before="0" w:after="160"/>
+        <w:jc w:val="both"/>
+        <w:rPr>
+          <w:rFonts w:ascii="Serto Batnan" w:hAnsi="Serto Batnan"/>
+          <w:b/>
+          <w:b/>
+          <w:bCs/>
+          <w:sz w:val="24"/>
+          <w:szCs w:val="24"/>
+          <w:u w:val="none"/>
+        </w:rPr>
+      </w:pPr>
+      <w:r>
+        <w:rPr>
+          <w:rFonts w:ascii="Serto Batnan" w:hAnsi="Serto Batnan"/>
+          <w:b/>
+          <w:bCs/>
+          <w:sz w:val="24"/>
+          <w:szCs w:val="24"/>
+          <w:u w:val="none"/>
+        </w:rPr>
+        <w:t xml:space="preserve"> </w:t>
+      </w:r>
+      <w:r>
+        <w:rPr>
+          <w:rFonts w:ascii="Serto Batnan" w:hAnsi="Serto Batnan"/>
+          <w:b/>
+          <w:bCs/>
+          <w:sz w:val="24"/>
+          <w:szCs w:val="24"/>
+          <w:u w:val="none"/>
+        </w:rPr>
+        <w:tab/>
+        <w:t>movwf valor2</w:t>
+      </w:r>
+    </w:p>
+    <w:p>
+      <w:pPr>
+        <w:pStyle w:val="Normal"/>
+        <w:spacing w:before="0" w:after="160"/>
+        <w:jc w:val="both"/>
+        <w:rPr>
+          <w:rFonts w:ascii="Serto Batnan" w:hAnsi="Serto Batnan"/>
+          <w:b/>
+          <w:b/>
+          <w:bCs/>
+          <w:sz w:val="24"/>
+          <w:szCs w:val="24"/>
+          <w:u w:val="none"/>
+        </w:rPr>
+      </w:pPr>
+      <w:r>
+        <w:rPr>
+          <w:rFonts w:ascii="Serto Batnan" w:hAnsi="Serto Batnan"/>
+          <w:b/>
+          <w:bCs/>
+          <w:sz w:val="24"/>
+          <w:szCs w:val="24"/>
+          <w:u w:val="none"/>
+        </w:rPr>
+        <w:t>dos movlw cte3</w:t>
+      </w:r>
+    </w:p>
+    <w:p>
+      <w:pPr>
+        <w:pStyle w:val="Normal"/>
+        <w:spacing w:before="0" w:after="160"/>
+        <w:jc w:val="both"/>
+        <w:rPr>
+          <w:rFonts w:ascii="Serto Batnan" w:hAnsi="Serto Batnan"/>
+          <w:b/>
+          <w:b/>
+          <w:bCs/>
+          <w:sz w:val="24"/>
+          <w:szCs w:val="24"/>
+          <w:u w:val="none"/>
+        </w:rPr>
+      </w:pPr>
+      <w:r>
+        <w:rPr>
+          <w:rFonts w:ascii="Serto Batnan" w:hAnsi="Serto Batnan"/>
+          <w:b/>
+          <w:bCs/>
+          <w:sz w:val="24"/>
+          <w:szCs w:val="24"/>
+          <w:u w:val="none"/>
+        </w:rPr>
+        <w:t xml:space="preserve"> </w:t>
+      </w:r>
+      <w:r>
+        <w:rPr>
+          <w:rFonts w:ascii="Serto Batnan" w:hAnsi="Serto Batnan"/>
+          <w:b/>
+          <w:bCs/>
+          <w:sz w:val="24"/>
+          <w:szCs w:val="24"/>
+          <w:u w:val="none"/>
+        </w:rPr>
+        <w:tab/>
+        <w:t>movwf valor3</w:t>
+      </w:r>
+    </w:p>
+    <w:p>
+      <w:pPr>
+        <w:pStyle w:val="Normal"/>
+        <w:spacing w:before="0" w:after="160"/>
+        <w:jc w:val="both"/>
+        <w:rPr>
+          <w:rFonts w:ascii="Serto Batnan" w:hAnsi="Serto Batnan"/>
+          <w:b/>
+          <w:b/>
+          <w:bCs/>
+          <w:sz w:val="24"/>
+          <w:szCs w:val="24"/>
+          <w:u w:val="none"/>
+        </w:rPr>
+      </w:pPr>
+      <w:r>
+        <w:rPr>
+          <w:rFonts w:ascii="Serto Batnan" w:hAnsi="Serto Batnan"/>
+          <w:b/>
+          <w:bCs/>
+          <w:sz w:val="24"/>
+          <w:szCs w:val="24"/>
+          <w:u w:val="none"/>
+        </w:rPr>
+        <w:t xml:space="preserve">uno </w:t>
+      </w:r>
+    </w:p>
+    <w:p>
+      <w:pPr>
+        <w:pStyle w:val="Normal"/>
+        <w:spacing w:before="0" w:after="160"/>
+        <w:jc w:val="both"/>
+        <w:rPr>
+          <w:rFonts w:ascii="Serto Batnan" w:hAnsi="Serto Batnan"/>
+          <w:b/>
+          <w:b/>
+          <w:bCs/>
+          <w:sz w:val="24"/>
+          <w:szCs w:val="24"/>
+          <w:u w:val="none"/>
+        </w:rPr>
+      </w:pPr>
+      <w:r>
+        <w:rPr>
+          <w:rFonts w:ascii="Serto Batnan" w:hAnsi="Serto Batnan"/>
+          <w:b/>
+          <w:bCs/>
+          <w:sz w:val="24"/>
+          <w:szCs w:val="24"/>
+          <w:u w:val="none"/>
+        </w:rPr>
+        <w:tab/>
+        <w:t>decfsz valor3 ;decrementa valor3 y compara con 0 si es distinto repite el ciclo</w:t>
+      </w:r>
+    </w:p>
+    <w:p>
+      <w:pPr>
+        <w:pStyle w:val="Normal"/>
+        <w:spacing w:before="0" w:after="160"/>
+        <w:jc w:val="both"/>
+        <w:rPr>
+          <w:rFonts w:ascii="Serto Batnan" w:hAnsi="Serto Batnan"/>
+          <w:b/>
+          <w:b/>
+          <w:bCs/>
+          <w:sz w:val="24"/>
+          <w:szCs w:val="24"/>
+          <w:u w:val="none"/>
+        </w:rPr>
+      </w:pPr>
+      <w:r>
+        <w:rPr>
+          <w:rFonts w:ascii="Serto Batnan" w:hAnsi="Serto Batnan"/>
+          <w:b/>
+          <w:bCs/>
+          <w:sz w:val="24"/>
+          <w:szCs w:val="24"/>
+          <w:u w:val="none"/>
+        </w:rPr>
+        <w:t xml:space="preserve"> </w:t>
+      </w:r>
+      <w:r>
+        <w:rPr>
+          <w:rFonts w:ascii="Serto Batnan" w:hAnsi="Serto Batnan"/>
+          <w:b/>
+          <w:bCs/>
+          <w:sz w:val="24"/>
+          <w:szCs w:val="24"/>
+          <w:u w:val="none"/>
+        </w:rPr>
+        <w:tab/>
+        <w:t>goto uno</w:t>
+      </w:r>
+    </w:p>
+    <w:p>
+      <w:pPr>
+        <w:pStyle w:val="Normal"/>
+        <w:spacing w:before="0" w:after="160"/>
+        <w:jc w:val="both"/>
+        <w:rPr>
+          <w:rFonts w:ascii="Serto Batnan" w:hAnsi="Serto Batnan"/>
+          <w:b/>
+          <w:b/>
+          <w:bCs/>
+          <w:sz w:val="24"/>
+          <w:szCs w:val="24"/>
+          <w:u w:val="none"/>
+        </w:rPr>
+      </w:pPr>
+      <w:r>
+        <w:rPr>
+          <w:rFonts w:ascii="Serto Batnan" w:hAnsi="Serto Batnan"/>
+          <w:b/>
+          <w:bCs/>
+          <w:sz w:val="24"/>
+          <w:szCs w:val="24"/>
+          <w:u w:val="none"/>
+        </w:rPr>
+        <w:t xml:space="preserve"> </w:t>
+      </w:r>
+      <w:r>
+        <w:rPr>
+          <w:rFonts w:ascii="Serto Batnan" w:hAnsi="Serto Batnan"/>
+          <w:b/>
+          <w:bCs/>
+          <w:sz w:val="24"/>
+          <w:szCs w:val="24"/>
+          <w:u w:val="none"/>
+        </w:rPr>
+        <w:tab/>
+        <w:t>decfsz valor2</w:t>
+      </w:r>
+    </w:p>
+    <w:p>
+      <w:pPr>
+        <w:pStyle w:val="Normal"/>
+        <w:spacing w:before="0" w:after="160"/>
+        <w:jc w:val="both"/>
+        <w:rPr>
+          <w:rFonts w:ascii="Serto Batnan" w:hAnsi="Serto Batnan"/>
+          <w:b/>
+          <w:b/>
+          <w:bCs/>
+          <w:sz w:val="24"/>
+          <w:szCs w:val="24"/>
+          <w:u w:val="none"/>
+        </w:rPr>
+      </w:pPr>
+      <w:r>
+        <w:rPr>
+          <w:rFonts w:ascii="Serto Batnan" w:hAnsi="Serto Batnan"/>
+          <w:b/>
+          <w:bCs/>
+          <w:sz w:val="24"/>
+          <w:szCs w:val="24"/>
+          <w:u w:val="none"/>
+        </w:rPr>
+        <w:t xml:space="preserve"> </w:t>
+      </w:r>
+      <w:r>
+        <w:rPr>
+          <w:rFonts w:ascii="Serto Batnan" w:hAnsi="Serto Batnan"/>
+          <w:b/>
+          <w:bCs/>
+          <w:sz w:val="24"/>
+          <w:szCs w:val="24"/>
+          <w:u w:val="none"/>
+        </w:rPr>
+        <w:tab/>
+        <w:t>goto dos</w:t>
+      </w:r>
+    </w:p>
+    <w:p>
+      <w:pPr>
+        <w:pStyle w:val="Normal"/>
+        <w:spacing w:before="0" w:after="160"/>
+        <w:jc w:val="both"/>
+        <w:rPr>
+          <w:rFonts w:ascii="Serto Batnan" w:hAnsi="Serto Batnan"/>
+          <w:b/>
+          <w:b/>
+          <w:bCs/>
+          <w:sz w:val="24"/>
+          <w:szCs w:val="24"/>
+          <w:u w:val="none"/>
+        </w:rPr>
+      </w:pPr>
+      <w:r>
+        <w:rPr>
+          <w:rFonts w:ascii="Serto Batnan" w:hAnsi="Serto Batnan"/>
+          <w:b/>
+          <w:bCs/>
+          <w:sz w:val="24"/>
+          <w:szCs w:val="24"/>
+          <w:u w:val="none"/>
+        </w:rPr>
+        <w:t xml:space="preserve"> </w:t>
+      </w:r>
+      <w:r>
+        <w:rPr>
+          <w:rFonts w:ascii="Serto Batnan" w:hAnsi="Serto Batnan"/>
+          <w:b/>
+          <w:bCs/>
+          <w:sz w:val="24"/>
+          <w:szCs w:val="24"/>
+          <w:u w:val="none"/>
+        </w:rPr>
+        <w:tab/>
+        <w:t>decfsz valor1</w:t>
+      </w:r>
+    </w:p>
+    <w:p>
+      <w:pPr>
+        <w:pStyle w:val="Normal"/>
+        <w:spacing w:before="0" w:after="160"/>
+        <w:jc w:val="both"/>
+        <w:rPr>
+          <w:rFonts w:ascii="Serto Batnan" w:hAnsi="Serto Batnan"/>
+          <w:b/>
+          <w:b/>
+          <w:bCs/>
+          <w:sz w:val="24"/>
+          <w:szCs w:val="24"/>
+          <w:u w:val="none"/>
+        </w:rPr>
+      </w:pPr>
+      <w:r>
+        <w:rPr>
+          <w:rFonts w:ascii="Serto Batnan" w:hAnsi="Serto Batnan"/>
+          <w:b/>
+          <w:bCs/>
+          <w:sz w:val="24"/>
+          <w:szCs w:val="24"/>
+          <w:u w:val="none"/>
+        </w:rPr>
+        <w:t xml:space="preserve"> </w:t>
+      </w:r>
+      <w:r>
+        <w:rPr>
+          <w:rFonts w:ascii="Serto Batnan" w:hAnsi="Serto Batnan"/>
+          <w:b/>
+          <w:bCs/>
+          <w:sz w:val="24"/>
+          <w:szCs w:val="24"/>
+          <w:u w:val="none"/>
+        </w:rPr>
+        <w:tab/>
+        <w:t>goto tres</w:t>
+      </w:r>
+    </w:p>
+    <w:p>
+      <w:pPr>
+        <w:pStyle w:val="Normal"/>
+        <w:spacing w:before="0" w:after="160"/>
+        <w:jc w:val="both"/>
+        <w:rPr>
+          <w:rFonts w:ascii="Serto Batnan" w:hAnsi="Serto Batnan"/>
+          <w:b/>
+          <w:b/>
+          <w:bCs/>
+          <w:sz w:val="24"/>
+          <w:szCs w:val="24"/>
+          <w:u w:val="none"/>
+        </w:rPr>
+      </w:pPr>
+      <w:r>
+        <w:rPr>
+          <w:rFonts w:ascii="Serto Batnan" w:hAnsi="Serto Batnan"/>
+          <w:b/>
+          <w:bCs/>
+          <w:sz w:val="24"/>
+          <w:szCs w:val="24"/>
+          <w:u w:val="none"/>
+        </w:rPr>
+        <w:tab/>
+        <w:t>return</w:t>
+      </w:r>
+    </w:p>
+    <w:p>
+      <w:pPr>
+        <w:pStyle w:val="Normal"/>
+        <w:spacing w:before="0" w:after="160"/>
+        <w:jc w:val="both"/>
+        <w:rPr>
+          <w:rFonts w:ascii="Serto Batnan" w:hAnsi="Serto Batnan"/>
+          <w:b/>
+          <w:b/>
+          <w:bCs/>
+          <w:sz w:val="24"/>
+          <w:szCs w:val="24"/>
+          <w:u w:val="none"/>
+        </w:rPr>
+      </w:pPr>
+      <w:r>
+        <w:rPr>
+          <w:rFonts w:ascii="Serto Batnan" w:hAnsi="Serto Batnan"/>
+          <w:b/>
+          <w:bCs/>
+          <w:sz w:val="24"/>
+          <w:szCs w:val="24"/>
+          <w:u w:val="none"/>
+        </w:rPr>
+        <w:t>end</w:t>
+      </w:r>
+    </w:p>
+    <w:p>
+      <w:pPr>
+        <w:pStyle w:val="Normal"/>
+        <w:spacing w:before="0" w:after="160"/>
+        <w:jc w:val="both"/>
+        <w:rPr>
+          <w:rFonts w:ascii="Serto Batnan" w:hAnsi="Serto Batnan"/>
+          <w:b/>
+          <w:b/>
+          <w:bCs/>
+          <w:sz w:val="24"/>
+          <w:szCs w:val="24"/>
+          <w:u w:val="none"/>
+        </w:rPr>
+      </w:pPr>
+      <w:r>
+        <w:rPr>
+          <w:rFonts w:ascii="Serto Batnan" w:hAnsi="Serto Batnan"/>
+          <w:b/>
+          <w:bCs/>
+          <w:sz w:val="24"/>
+          <w:szCs w:val="24"/>
+          <w:u w:val="none"/>
+        </w:rPr>
+      </w:r>
+    </w:p>
+    <w:p>
+      <w:pPr>
+        <w:pStyle w:val="Normal"/>
+        <w:spacing w:before="0" w:after="160"/>
+        <w:jc w:val="both"/>
+        <w:rPr>
+          <w:rFonts w:ascii="Serto Batnan" w:hAnsi="Serto Batnan"/>
+          <w:b/>
+          <w:b/>
+          <w:bCs/>
+          <w:sz w:val="24"/>
+          <w:szCs w:val="24"/>
+          <w:u w:val="none"/>
+        </w:rPr>
+      </w:pPr>
+      <w:r>
+        <w:rPr>
+          <w:rFonts w:ascii="Serto Batnan" w:hAnsi="Serto Batnan"/>
+          <w:b/>
+          <w:bCs/>
+          <w:sz w:val="24"/>
+          <w:szCs w:val="24"/>
+          <w:u w:val="none"/>
+        </w:rPr>
+      </w:r>
+    </w:p>
+    <w:p>
+      <w:pPr>
+        <w:pStyle w:val="Normal"/>
+        <w:spacing w:before="0" w:after="160"/>
+        <w:jc w:val="both"/>
+        <w:rPr>
+          <w:rFonts w:ascii="Serto Batnan" w:hAnsi="Serto Batnan"/>
+          <w:b/>
+          <w:b/>
+          <w:bCs/>
+          <w:sz w:val="24"/>
+          <w:szCs w:val="24"/>
+          <w:u w:val="none"/>
+        </w:rPr>
+      </w:pPr>
+      <w:r>
+        <w:rPr>
+          <w:rFonts w:ascii="Serto Batnan" w:hAnsi="Serto Batnan"/>
+          <w:b/>
+          <w:bCs/>
+          <w:sz w:val="24"/>
+          <w:szCs w:val="24"/>
+          <w:u w:val="none"/>
+        </w:rPr>
+      </w:r>
+    </w:p>
+    <w:p>
+      <w:pPr>
+        <w:pStyle w:val="Normal"/>
+        <w:spacing w:before="0" w:after="160"/>
+        <w:jc w:val="both"/>
+        <w:rPr>
+          <w:rFonts w:ascii="Serto Batnan" w:hAnsi="Serto Batnan"/>
+          <w:b/>
+          <w:b/>
+          <w:bCs/>
+          <w:sz w:val="24"/>
+          <w:szCs w:val="24"/>
+          <w:u w:val="none"/>
+        </w:rPr>
+      </w:pPr>
+      <w:r>
+        <w:rPr>
+          <w:rFonts w:ascii="Serto Batnan" w:hAnsi="Serto Batnan"/>
+          <w:b/>
+          <w:bCs/>
+          <w:sz w:val="24"/>
+          <w:szCs w:val="24"/>
+          <w:u w:val="none"/>
+        </w:rPr>
+      </w:r>
+    </w:p>
+    <w:p>
+      <w:pPr>
+        <w:pStyle w:val="Normal"/>
+        <w:spacing w:before="0" w:after="160"/>
+        <w:jc w:val="both"/>
+        <w:rPr>
+          <w:rFonts w:ascii="Serto Batnan" w:hAnsi="Serto Batnan"/>
+          <w:b/>
+          <w:b/>
+          <w:bCs/>
+          <w:sz w:val="24"/>
+          <w:szCs w:val="24"/>
+          <w:u w:val="none"/>
+        </w:rPr>
+      </w:pPr>
+      <w:r>
+        <w:rPr>
+          <w:rFonts w:ascii="Serto Batnan" w:hAnsi="Serto Batnan"/>
+          <w:b/>
+          <w:bCs/>
+          <w:sz w:val="24"/>
+          <w:szCs w:val="24"/>
+          <w:u w:val="none"/>
+        </w:rPr>
+      </w:r>
+    </w:p>
+    <w:p>
+      <w:pPr>
+        <w:pStyle w:val="Normal"/>
+        <w:spacing w:before="0" w:after="160"/>
+        <w:jc w:val="both"/>
+        <w:rPr>
+          <w:rFonts w:ascii="Serto Batnan" w:hAnsi="Serto Batnan"/>
+          <w:b/>
+          <w:b/>
+          <w:bCs/>
+          <w:sz w:val="24"/>
+          <w:szCs w:val="24"/>
+          <w:u w:val="none"/>
+        </w:rPr>
+      </w:pPr>
+      <w:r>
+        <w:rPr>
+          <w:rFonts w:ascii="Serto Batnan" w:hAnsi="Serto Batnan"/>
+          <w:b/>
+          <w:bCs/>
+          <w:sz w:val="24"/>
+          <w:szCs w:val="24"/>
+          <w:u w:val="none"/>
+        </w:rPr>
+      </w:r>
+    </w:p>
+    <w:p>
+      <w:pPr>
+        <w:pStyle w:val="Normal"/>
+        <w:spacing w:before="0" w:after="160"/>
+        <w:jc w:val="both"/>
+        <w:rPr>
+          <w:rFonts w:ascii="Serto Batnan" w:hAnsi="Serto Batnan"/>
+          <w:b/>
+          <w:b/>
+          <w:bCs/>
+          <w:sz w:val="24"/>
+          <w:szCs w:val="24"/>
+          <w:u w:val="none"/>
+        </w:rPr>
+      </w:pPr>
+      <w:r>
+        <w:rPr>
+          <w:rFonts w:ascii="Serto Batnan" w:hAnsi="Serto Batnan"/>
+          <w:b/>
+          <w:bCs/>
+          <w:sz w:val="24"/>
+          <w:szCs w:val="24"/>
+          <w:u w:val="none"/>
+        </w:rPr>
+      </w:r>
+    </w:p>
+    <w:p>
+      <w:pPr>
+        <w:pStyle w:val="Normal"/>
+        <w:spacing w:before="0" w:after="160"/>
+        <w:jc w:val="both"/>
+        <w:rPr>
+          <w:rFonts w:ascii="Arial" w:hAnsi="Arial"/>
+          <w:b/>
+          <w:b/>
+          <w:bCs/>
+          <w:sz w:val="24"/>
+          <w:szCs w:val="24"/>
+          <w:u w:val="none"/>
+        </w:rPr>
+      </w:pPr>
+      <w:r>
+        <w:rPr>
+          <w:rFonts w:ascii="Arial" w:hAnsi="Arial"/>
+          <w:b/>
+          <w:bCs/>
+          <w:sz w:val="24"/>
+          <w:szCs w:val="24"/>
+          <w:u w:val="none"/>
+        </w:rPr>
+        <w:t>Conclusiones:</w:t>
+      </w:r>
+    </w:p>
+    <w:p>
+      <w:pPr>
+        <w:pStyle w:val="Normal"/>
+        <w:spacing w:before="0" w:after="160"/>
+        <w:jc w:val="both"/>
+        <w:rPr>
+          <w:rFonts w:ascii="Arial" w:hAnsi="Arial"/>
+          <w:b w:val="false"/>
+          <w:b w:val="false"/>
+          <w:bCs w:val="false"/>
+          <w:sz w:val="24"/>
+          <w:szCs w:val="24"/>
+          <w:u w:val="none"/>
+        </w:rPr>
+      </w:pPr>
+      <w:r>
+        <w:rPr>
+          <w:rFonts w:ascii="Arial" w:hAnsi="Arial"/>
+          <w:b w:val="false"/>
+          <w:bCs w:val="false"/>
+          <w:sz w:val="24"/>
+          <w:szCs w:val="24"/>
+          <w:u w:val="none"/>
+        </w:rPr>
+        <w:t>Principalmente puedo concluir que los objetivos se cumplieron, pues logramos configurar con éxito el puerto A como entrada que en este caso fue el dipswitch y el puerto B como salida que fueron los LED’s.</w:t>
+      </w:r>
+    </w:p>
+    <w:p>
+      <w:pPr>
+        <w:pStyle w:val="Normal"/>
+        <w:spacing w:before="0" w:after="160"/>
+        <w:jc w:val="both"/>
+        <w:rPr>
+          <w:rFonts w:ascii="Arial" w:hAnsi="Arial"/>
+          <w:b w:val="false"/>
+          <w:b w:val="false"/>
+          <w:bCs w:val="false"/>
+          <w:sz w:val="24"/>
+          <w:szCs w:val="24"/>
+          <w:u w:val="none"/>
+        </w:rPr>
+      </w:pPr>
+      <w:r>
+        <w:rPr>
+          <w:rFonts w:ascii="Arial" w:hAnsi="Arial"/>
+          <w:b w:val="false"/>
+          <w:bCs w:val="false"/>
+          <w:sz w:val="24"/>
+          <w:szCs w:val="24"/>
+          <w:u w:val="none"/>
+        </w:rPr>
+        <w:t>También puedo concluir que podemos construir un selector de opciones con ayuda de las combinaciones de los bits, en este caso fue interesante como agrupamos los primeros cuatro datos del bit 2 para poder realizarlo más fácil e ir comparando los bit 0 y 1 para realizar la tarea que correspondía a la combinación.</w:t>
+      </w:r>
+    </w:p>
+    <w:p>
+      <w:pPr>
+        <w:pStyle w:val="Normal"/>
+        <w:spacing w:before="0" w:after="160"/>
+        <w:jc w:val="both"/>
+        <w:rPr>
+          <w:rFonts w:ascii="Arial" w:hAnsi="Arial"/>
+          <w:b w:val="false"/>
+          <w:b w:val="false"/>
+          <w:bCs w:val="false"/>
+          <w:sz w:val="24"/>
+          <w:szCs w:val="24"/>
+          <w:u w:val="none"/>
+        </w:rPr>
+      </w:pPr>
+      <w:r>
+        <w:rPr>
+          <w:rFonts w:ascii="Arial" w:hAnsi="Arial"/>
+          <w:b w:val="false"/>
+          <w:bCs w:val="false"/>
+          <w:sz w:val="24"/>
+          <w:szCs w:val="24"/>
+          <w:u w:val="none"/>
+        </w:rPr>
+        <w:t>Finalmente reafirmamos los conceptos de retardo y de corrimientos, quedando estos más claros y reforzados.</w:t>
       </w:r>
     </w:p>
     <w:sectPr>
